--- a/programming2/Extra Examples.docx
+++ b/programming2/Extra Examples.docx
@@ -80,30 +80,23 @@
       <w:r>
         <w:t xml:space="preserve">An Example that uses the </w:t>
       </w:r>
+      <w:proofErr w:type="spellStart"/>
       <w:r>
         <w:rPr>
           <w:b/>
           <w:bCs/>
           <w:color w:val="FF0000"/>
         </w:rPr>
-        <w:t xml:space="preserve">cmath </w:t>
-      </w:r>
+        <w:t>cmath</w:t>
+      </w:r>
+      <w:proofErr w:type="spellEnd"/>
       <w:r>
         <w:rPr>
           <w:b/>
           <w:bCs/>
           <w:color w:val="FF0000"/>
         </w:rPr>
-        <w:t>header file</w:t>
-      </w:r>
-      <w:r>
-        <w:rPr>
-          <w:color w:val="FF0000"/>
-        </w:rPr>
         <w:t xml:space="preserve"> </w:t>
-      </w:r>
-      <w:r>
-        <w:t xml:space="preserve">and the </w:t>
       </w:r>
       <w:r>
         <w:rPr>
@@ -111,6 +104,23 @@
           <w:bCs/>
           <w:color w:val="FF0000"/>
         </w:rPr>
+        <w:t>header file</w:t>
+      </w:r>
+      <w:r>
+        <w:rPr>
+          <w:color w:val="FF0000"/>
+        </w:rPr>
+        <w:t xml:space="preserve"> </w:t>
+      </w:r>
+      <w:r>
+        <w:t xml:space="preserve">and the </w:t>
+      </w:r>
+      <w:r>
+        <w:rPr>
+          <w:b/>
+          <w:bCs/>
+          <w:color w:val="FF0000"/>
+        </w:rPr>
         <w:t>floor function</w:t>
       </w:r>
       <w:r>
@@ -145,45 +155,86 @@
           <w:rFonts w:ascii="Courier" w:hAnsi="Courier"/>
           <w:color w:val="0070C0"/>
         </w:rPr>
-        <w:t>#include &lt;cmath&gt;</w:t>
-      </w:r>
-    </w:p>
-    <w:p>
-      <w:pPr>
-        <w:rPr>
-          <w:rFonts w:ascii="Courier" w:hAnsi="Courier"/>
-          <w:color w:val="0070C0"/>
-        </w:rPr>
-      </w:pPr>
-      <w:r>
-        <w:rPr>
-          <w:rFonts w:ascii="Courier" w:hAnsi="Courier"/>
-          <w:color w:val="0070C0"/>
-        </w:rPr>
-        <w:t>using namespace std;</w:t>
-      </w:r>
-    </w:p>
-    <w:p>
-      <w:pPr>
-        <w:rPr>
-          <w:rFonts w:ascii="Courier" w:hAnsi="Courier"/>
-          <w:color w:val="0070C0"/>
-        </w:rPr>
-      </w:pPr>
-    </w:p>
-    <w:p>
-      <w:pPr>
-        <w:rPr>
-          <w:rFonts w:ascii="Courier" w:hAnsi="Courier"/>
-          <w:color w:val="0070C0"/>
-        </w:rPr>
-      </w:pPr>
-      <w:r>
-        <w:rPr>
-          <w:rFonts w:ascii="Courier" w:hAnsi="Courier"/>
-          <w:color w:val="0070C0"/>
-        </w:rPr>
-        <w:t>int main()</w:t>
+        <w:t>#include &lt;</w:t>
+      </w:r>
+      <w:proofErr w:type="spellStart"/>
+      <w:r>
+        <w:rPr>
+          <w:rFonts w:ascii="Courier" w:hAnsi="Courier"/>
+          <w:color w:val="0070C0"/>
+        </w:rPr>
+        <w:t>cmath</w:t>
+      </w:r>
+      <w:proofErr w:type="spellEnd"/>
+      <w:r>
+        <w:rPr>
+          <w:rFonts w:ascii="Courier" w:hAnsi="Courier"/>
+          <w:color w:val="0070C0"/>
+        </w:rPr>
+        <w:t>&gt;</w:t>
+      </w:r>
+    </w:p>
+    <w:p>
+      <w:pPr>
+        <w:rPr>
+          <w:rFonts w:ascii="Courier" w:hAnsi="Courier"/>
+          <w:color w:val="0070C0"/>
+        </w:rPr>
+      </w:pPr>
+      <w:r>
+        <w:rPr>
+          <w:rFonts w:ascii="Courier" w:hAnsi="Courier"/>
+          <w:color w:val="0070C0"/>
+        </w:rPr>
+        <w:t xml:space="preserve">using namespace </w:t>
+      </w:r>
+      <w:proofErr w:type="gramStart"/>
+      <w:r>
+        <w:rPr>
+          <w:rFonts w:ascii="Courier" w:hAnsi="Courier"/>
+          <w:color w:val="0070C0"/>
+        </w:rPr>
+        <w:t>std;</w:t>
+      </w:r>
+      <w:proofErr w:type="gramEnd"/>
+    </w:p>
+    <w:p>
+      <w:pPr>
+        <w:rPr>
+          <w:rFonts w:ascii="Courier" w:hAnsi="Courier"/>
+          <w:color w:val="0070C0"/>
+        </w:rPr>
+      </w:pPr>
+    </w:p>
+    <w:p>
+      <w:pPr>
+        <w:rPr>
+          <w:rFonts w:ascii="Courier" w:hAnsi="Courier"/>
+          <w:color w:val="0070C0"/>
+        </w:rPr>
+      </w:pPr>
+      <w:r>
+        <w:rPr>
+          <w:rFonts w:ascii="Courier" w:hAnsi="Courier"/>
+          <w:color w:val="0070C0"/>
+        </w:rPr>
+        <w:t xml:space="preserve">int </w:t>
+      </w:r>
+      <w:proofErr w:type="gramStart"/>
+      <w:r>
+        <w:rPr>
+          <w:rFonts w:ascii="Courier" w:hAnsi="Courier"/>
+          <w:color w:val="0070C0"/>
+        </w:rPr>
+        <w:t>main(</w:t>
+      </w:r>
+      <w:proofErr w:type="gramEnd"/>
+      <w:r>
+        <w:rPr>
+          <w:rFonts w:ascii="Courier" w:hAnsi="Courier"/>
+          <w:color w:val="0070C0"/>
+        </w:rPr>
+        <w:t>)</w:t>
       </w:r>
     </w:p>
     <w:p>
@@ -213,53 +264,114 @@
           <w:rFonts w:ascii="Courier" w:hAnsi="Courier"/>
           <w:color w:val="0070C0"/>
         </w:rPr>
-        <w:t xml:space="preserve">    double x = 55.99, y;</w:t>
-      </w:r>
-    </w:p>
-    <w:p>
-      <w:pPr>
-        <w:rPr>
-          <w:rFonts w:ascii="Courier" w:hAnsi="Courier"/>
-          <w:color w:val="0070C0"/>
-        </w:rPr>
-      </w:pPr>
-      <w:r>
-        <w:rPr>
-          <w:rFonts w:ascii="Courier" w:hAnsi="Courier"/>
-          <w:color w:val="0070C0"/>
-        </w:rPr>
-        <w:t xml:space="preserve">    y = floor(x);</w:t>
-      </w:r>
-    </w:p>
-    <w:p>
-      <w:pPr>
-        <w:rPr>
-          <w:rFonts w:ascii="Courier" w:hAnsi="Courier"/>
-          <w:color w:val="0070C0"/>
-        </w:rPr>
-      </w:pPr>
-      <w:r>
-        <w:rPr>
-          <w:rFonts w:ascii="Courier" w:hAnsi="Courier"/>
-          <w:color w:val="0070C0"/>
-        </w:rPr>
-        <w:t xml:space="preserve">    cout&lt;&lt;y&lt;&lt;endl;</w:t>
-      </w:r>
-    </w:p>
-    <w:p>
-      <w:pPr>
-        <w:rPr>
-          <w:rFonts w:ascii="Courier" w:hAnsi="Courier"/>
-          <w:color w:val="0070C0"/>
-        </w:rPr>
-      </w:pPr>
-      <w:r>
-        <w:rPr>
-          <w:rFonts w:ascii="Courier" w:hAnsi="Courier"/>
-          <w:color w:val="0070C0"/>
-        </w:rPr>
-        <w:t xml:space="preserve">    return 0;</w:t>
-      </w:r>
+        <w:t xml:space="preserve">    double x = 55.99, </w:t>
+      </w:r>
+      <w:proofErr w:type="gramStart"/>
+      <w:r>
+        <w:rPr>
+          <w:rFonts w:ascii="Courier" w:hAnsi="Courier"/>
+          <w:color w:val="0070C0"/>
+        </w:rPr>
+        <w:t>y;</w:t>
+      </w:r>
+      <w:proofErr w:type="gramEnd"/>
+    </w:p>
+    <w:p>
+      <w:pPr>
+        <w:rPr>
+          <w:rFonts w:ascii="Courier" w:hAnsi="Courier"/>
+          <w:color w:val="0070C0"/>
+        </w:rPr>
+      </w:pPr>
+      <w:r>
+        <w:rPr>
+          <w:rFonts w:ascii="Courier" w:hAnsi="Courier"/>
+          <w:color w:val="0070C0"/>
+        </w:rPr>
+        <w:t xml:space="preserve">    y = floor(x</w:t>
+      </w:r>
+      <w:proofErr w:type="gramStart"/>
+      <w:r>
+        <w:rPr>
+          <w:rFonts w:ascii="Courier" w:hAnsi="Courier"/>
+          <w:color w:val="0070C0"/>
+        </w:rPr>
+        <w:t>);</w:t>
+      </w:r>
+      <w:proofErr w:type="gramEnd"/>
+    </w:p>
+    <w:p>
+      <w:pPr>
+        <w:rPr>
+          <w:rFonts w:ascii="Courier" w:hAnsi="Courier"/>
+          <w:color w:val="0070C0"/>
+        </w:rPr>
+      </w:pPr>
+      <w:r>
+        <w:rPr>
+          <w:rFonts w:ascii="Courier" w:hAnsi="Courier"/>
+          <w:color w:val="0070C0"/>
+        </w:rPr>
+        <w:t xml:space="preserve">    </w:t>
+      </w:r>
+      <w:proofErr w:type="spellStart"/>
+      <w:r>
+        <w:rPr>
+          <w:rFonts w:ascii="Courier" w:hAnsi="Courier"/>
+          <w:color w:val="0070C0"/>
+        </w:rPr>
+        <w:t>cout</w:t>
+      </w:r>
+      <w:proofErr w:type="spellEnd"/>
+      <w:r>
+        <w:rPr>
+          <w:rFonts w:ascii="Courier" w:hAnsi="Courier"/>
+          <w:color w:val="0070C0"/>
+        </w:rPr>
+        <w:t>&lt;&lt;y&lt;&lt;</w:t>
+      </w:r>
+      <w:proofErr w:type="spellStart"/>
+      <w:proofErr w:type="gramStart"/>
+      <w:r>
+        <w:rPr>
+          <w:rFonts w:ascii="Courier" w:hAnsi="Courier"/>
+          <w:color w:val="0070C0"/>
+        </w:rPr>
+        <w:t>endl</w:t>
+      </w:r>
+      <w:proofErr w:type="spellEnd"/>
+      <w:r>
+        <w:rPr>
+          <w:rFonts w:ascii="Courier" w:hAnsi="Courier"/>
+          <w:color w:val="0070C0"/>
+        </w:rPr>
+        <w:t>;</w:t>
+      </w:r>
+      <w:proofErr w:type="gramEnd"/>
+    </w:p>
+    <w:p>
+      <w:pPr>
+        <w:rPr>
+          <w:rFonts w:ascii="Courier" w:hAnsi="Courier"/>
+          <w:color w:val="0070C0"/>
+        </w:rPr>
+      </w:pPr>
+      <w:r>
+        <w:rPr>
+          <w:rFonts w:ascii="Courier" w:hAnsi="Courier"/>
+          <w:color w:val="0070C0"/>
+        </w:rPr>
+        <w:t xml:space="preserve">    return </w:t>
+      </w:r>
+      <w:proofErr w:type="gramStart"/>
+      <w:r>
+        <w:rPr>
+          <w:rFonts w:ascii="Courier" w:hAnsi="Courier"/>
+          <w:color w:val="0070C0"/>
+        </w:rPr>
+        <w:t>0;</w:t>
+      </w:r>
+      <w:proofErr w:type="gramEnd"/>
     </w:p>
     <w:p>
       <w:pPr>
@@ -276,7 +388,6 @@
         <w:t>}</w:t>
       </w:r>
     </w:p>
-    <w:p/>
     <w:p>
       <w:r>
         <w:t xml:space="preserve">Note: </w:t>
@@ -290,14 +401,27 @@
       <w:r>
         <w:t xml:space="preserve"> </w:t>
       </w:r>
-      <w:r>
-        <w:t xml:space="preserve">cmath </w:t>
+      <w:proofErr w:type="spellStart"/>
+      <w:r>
+        <w:t>cmath</w:t>
+      </w:r>
+      <w:proofErr w:type="spellEnd"/>
+      <w:r>
+        <w:t xml:space="preserve"> </w:t>
       </w:r>
       <w:r>
         <w:t>functions such as ceil</w:t>
       </w:r>
       <w:r>
-        <w:t xml:space="preserve">, pow, exp, etc </w:t>
+        <w:t xml:space="preserve">, pow, exp, </w:t>
+      </w:r>
+      <w:proofErr w:type="spellStart"/>
+      <w:r>
+        <w:t>etc</w:t>
+      </w:r>
+      <w:proofErr w:type="spellEnd"/>
+      <w:r>
+        <w:t xml:space="preserve"> </w:t>
       </w:r>
       <w:r>
         <w:t xml:space="preserve">  </w:t>
@@ -322,6 +446,7 @@
       <w:r>
         <w:t xml:space="preserve">An Example that uses the </w:t>
       </w:r>
+      <w:proofErr w:type="spellStart"/>
       <w:r>
         <w:rPr>
           <w:b/>
@@ -330,6 +455,7 @@
         </w:rPr>
         <w:t>cstdlib</w:t>
       </w:r>
+      <w:proofErr w:type="spellEnd"/>
       <w:r>
         <w:rPr>
           <w:b/>
@@ -347,6 +473,7 @@
       <w:r>
         <w:t xml:space="preserve">and the </w:t>
       </w:r>
+      <w:proofErr w:type="gramStart"/>
       <w:r>
         <w:rPr>
           <w:b/>
@@ -355,6 +482,7 @@
         </w:rPr>
         <w:t>abs</w:t>
       </w:r>
+      <w:proofErr w:type="gramEnd"/>
       <w:r>
         <w:rPr>
           <w:b/>
@@ -401,7 +529,23 @@
           <w:rFonts w:ascii="Courier" w:hAnsi="Courier"/>
           <w:color w:val="0070C0"/>
         </w:rPr>
-        <w:t>#include &lt;cstdlib&gt;</w:t>
+        <w:t>#include &lt;</w:t>
+      </w:r>
+      <w:proofErr w:type="spellStart"/>
+      <w:r>
+        <w:rPr>
+          <w:rFonts w:ascii="Courier" w:hAnsi="Courier"/>
+          <w:color w:val="0070C0"/>
+        </w:rPr>
+        <w:t>cstdlib</w:t>
+      </w:r>
+      <w:proofErr w:type="spellEnd"/>
+      <w:r>
+        <w:rPr>
+          <w:rFonts w:ascii="Courier" w:hAnsi="Courier"/>
+          <w:color w:val="0070C0"/>
+        </w:rPr>
+        <w:t>&gt;</w:t>
       </w:r>
     </w:p>
     <w:p>
@@ -419,8 +563,17 @@
           <w:rFonts w:ascii="Courier" w:hAnsi="Courier"/>
           <w:color w:val="0070C0"/>
         </w:rPr>
-        <w:t>using namespace std;</w:t>
-      </w:r>
+        <w:t xml:space="preserve">using namespace </w:t>
+      </w:r>
+      <w:proofErr w:type="gramStart"/>
+      <w:r>
+        <w:rPr>
+          <w:rFonts w:ascii="Courier" w:hAnsi="Courier"/>
+          <w:color w:val="0070C0"/>
+        </w:rPr>
+        <w:t>std;</w:t>
+      </w:r>
+      <w:proofErr w:type="gramEnd"/>
     </w:p>
     <w:p>
       <w:pPr>
@@ -448,7 +601,23 @@
           <w:rFonts w:ascii="Courier" w:hAnsi="Courier"/>
           <w:color w:val="0070C0"/>
         </w:rPr>
-        <w:t>int main()</w:t>
+        <w:t xml:space="preserve">int </w:t>
+      </w:r>
+      <w:proofErr w:type="gramStart"/>
+      <w:r>
+        <w:rPr>
+          <w:rFonts w:ascii="Courier" w:hAnsi="Courier"/>
+          <w:color w:val="0070C0"/>
+        </w:rPr>
+        <w:t>main(</w:t>
+      </w:r>
+      <w:proofErr w:type="gramEnd"/>
+      <w:r>
+        <w:rPr>
+          <w:rFonts w:ascii="Courier" w:hAnsi="Courier"/>
+          <w:color w:val="0070C0"/>
+        </w:rPr>
+        <w:t>)</w:t>
       </w:r>
     </w:p>
     <w:p>
@@ -484,8 +653,17 @@
           <w:rFonts w:ascii="Courier" w:hAnsi="Courier"/>
           <w:color w:val="0070C0"/>
         </w:rPr>
-        <w:t xml:space="preserve">    int x = -13, y;</w:t>
-      </w:r>
+        <w:t xml:space="preserve">    int x = -13, </w:t>
+      </w:r>
+      <w:proofErr w:type="gramStart"/>
+      <w:r>
+        <w:rPr>
+          <w:rFonts w:ascii="Courier" w:hAnsi="Courier"/>
+          <w:color w:val="0070C0"/>
+        </w:rPr>
+        <w:t>y;</w:t>
+      </w:r>
+      <w:proofErr w:type="gramEnd"/>
     </w:p>
     <w:p>
       <w:pPr>
@@ -502,8 +680,17 @@
           <w:rFonts w:ascii="Courier" w:hAnsi="Courier"/>
           <w:color w:val="0070C0"/>
         </w:rPr>
-        <w:t xml:space="preserve">    y = abs(x);</w:t>
-      </w:r>
+        <w:t xml:space="preserve">    y = abs(x</w:t>
+      </w:r>
+      <w:proofErr w:type="gramStart"/>
+      <w:r>
+        <w:rPr>
+          <w:rFonts w:ascii="Courier" w:hAnsi="Courier"/>
+          <w:color w:val="0070C0"/>
+        </w:rPr>
+        <w:t>);</w:t>
+      </w:r>
+      <w:proofErr w:type="gramEnd"/>
     </w:p>
     <w:p>
       <w:pPr>
@@ -520,8 +707,42 @@
           <w:rFonts w:ascii="Courier" w:hAnsi="Courier"/>
           <w:color w:val="0070C0"/>
         </w:rPr>
-        <w:t xml:space="preserve">    cout&lt;&lt;y&lt;&lt;endl;</w:t>
-      </w:r>
+        <w:t xml:space="preserve">    </w:t>
+      </w:r>
+      <w:proofErr w:type="spellStart"/>
+      <w:r>
+        <w:rPr>
+          <w:rFonts w:ascii="Courier" w:hAnsi="Courier"/>
+          <w:color w:val="0070C0"/>
+        </w:rPr>
+        <w:t>cout</w:t>
+      </w:r>
+      <w:proofErr w:type="spellEnd"/>
+      <w:r>
+        <w:rPr>
+          <w:rFonts w:ascii="Courier" w:hAnsi="Courier"/>
+          <w:color w:val="0070C0"/>
+        </w:rPr>
+        <w:t>&lt;&lt;y&lt;&lt;</w:t>
+      </w:r>
+      <w:proofErr w:type="spellStart"/>
+      <w:proofErr w:type="gramStart"/>
+      <w:r>
+        <w:rPr>
+          <w:rFonts w:ascii="Courier" w:hAnsi="Courier"/>
+          <w:color w:val="0070C0"/>
+        </w:rPr>
+        <w:t>endl</w:t>
+      </w:r>
+      <w:proofErr w:type="spellEnd"/>
+      <w:r>
+        <w:rPr>
+          <w:rFonts w:ascii="Courier" w:hAnsi="Courier"/>
+          <w:color w:val="0070C0"/>
+        </w:rPr>
+        <w:t>;</w:t>
+      </w:r>
+      <w:proofErr w:type="gramEnd"/>
     </w:p>
     <w:p>
       <w:pPr>
@@ -538,8 +759,17 @@
           <w:rFonts w:ascii="Courier" w:hAnsi="Courier"/>
           <w:color w:val="0070C0"/>
         </w:rPr>
-        <w:t xml:space="preserve">    return 0;</w:t>
-      </w:r>
+        <w:t xml:space="preserve">    return </w:t>
+      </w:r>
+      <w:proofErr w:type="gramStart"/>
+      <w:r>
+        <w:rPr>
+          <w:rFonts w:ascii="Courier" w:hAnsi="Courier"/>
+          <w:color w:val="0070C0"/>
+        </w:rPr>
+        <w:t>0;</w:t>
+      </w:r>
+      <w:proofErr w:type="gramEnd"/>
     </w:p>
     <w:p>
       <w:pPr>
@@ -578,30 +808,50 @@
       <w:r>
         <w:t xml:space="preserve">An Example that uses the </w:t>
       </w:r>
+      <w:proofErr w:type="spellStart"/>
       <w:r>
         <w:rPr>
           <w:b/>
           <w:bCs/>
           <w:color w:val="FF0000"/>
         </w:rPr>
-        <w:t>cctype header file</w:t>
-      </w:r>
-      <w:r>
-        <w:rPr>
-          <w:color w:val="FF0000"/>
-        </w:rPr>
-        <w:t xml:space="preserve"> </w:t>
-      </w:r>
-      <w:r>
-        <w:t xml:space="preserve">and the </w:t>
-      </w:r>
+        <w:t>cctype</w:t>
+      </w:r>
+      <w:proofErr w:type="spellEnd"/>
       <w:r>
         <w:rPr>
           <w:b/>
           <w:bCs/>
           <w:color w:val="FF0000"/>
         </w:rPr>
-        <w:t>abs function</w:t>
+        <w:t xml:space="preserve"> header file</w:t>
+      </w:r>
+      <w:r>
+        <w:rPr>
+          <w:color w:val="FF0000"/>
+        </w:rPr>
+        <w:t xml:space="preserve"> </w:t>
+      </w:r>
+      <w:r>
+        <w:t xml:space="preserve">and the </w:t>
+      </w:r>
+      <w:proofErr w:type="gramStart"/>
+      <w:r>
+        <w:rPr>
+          <w:b/>
+          <w:bCs/>
+          <w:color w:val="FF0000"/>
+        </w:rPr>
+        <w:t>abs</w:t>
+      </w:r>
+      <w:proofErr w:type="gramEnd"/>
+      <w:r>
+        <w:rPr>
+          <w:b/>
+          <w:bCs/>
+          <w:color w:val="FF0000"/>
+        </w:rPr>
+        <w:t xml:space="preserve"> function</w:t>
       </w:r>
       <w:r>
         <w:t xml:space="preserve">. </w:t>
@@ -635,45 +885,86 @@
           <w:rFonts w:ascii="Courier" w:hAnsi="Courier"/>
           <w:color w:val="0070C0"/>
         </w:rPr>
-        <w:t>#include &lt;cctype&gt;</w:t>
-      </w:r>
-    </w:p>
-    <w:p>
-      <w:pPr>
-        <w:rPr>
-          <w:rFonts w:ascii="Courier" w:hAnsi="Courier"/>
-          <w:color w:val="0070C0"/>
-        </w:rPr>
-      </w:pPr>
-      <w:r>
-        <w:rPr>
-          <w:rFonts w:ascii="Courier" w:hAnsi="Courier"/>
-          <w:color w:val="0070C0"/>
-        </w:rPr>
-        <w:t>using namespace std;</w:t>
-      </w:r>
-    </w:p>
-    <w:p>
-      <w:pPr>
-        <w:rPr>
-          <w:rFonts w:ascii="Courier" w:hAnsi="Courier"/>
-          <w:color w:val="0070C0"/>
-        </w:rPr>
-      </w:pPr>
-    </w:p>
-    <w:p>
-      <w:pPr>
-        <w:rPr>
-          <w:rFonts w:ascii="Courier" w:hAnsi="Courier"/>
-          <w:color w:val="0070C0"/>
-        </w:rPr>
-      </w:pPr>
-      <w:r>
-        <w:rPr>
-          <w:rFonts w:ascii="Courier" w:hAnsi="Courier"/>
-          <w:color w:val="0070C0"/>
-        </w:rPr>
-        <w:t>int main()</w:t>
+        <w:t>#include &lt;</w:t>
+      </w:r>
+      <w:proofErr w:type="spellStart"/>
+      <w:r>
+        <w:rPr>
+          <w:rFonts w:ascii="Courier" w:hAnsi="Courier"/>
+          <w:color w:val="0070C0"/>
+        </w:rPr>
+        <w:t>cctype</w:t>
+      </w:r>
+      <w:proofErr w:type="spellEnd"/>
+      <w:r>
+        <w:rPr>
+          <w:rFonts w:ascii="Courier" w:hAnsi="Courier"/>
+          <w:color w:val="0070C0"/>
+        </w:rPr>
+        <w:t>&gt;</w:t>
+      </w:r>
+    </w:p>
+    <w:p>
+      <w:pPr>
+        <w:rPr>
+          <w:rFonts w:ascii="Courier" w:hAnsi="Courier"/>
+          <w:color w:val="0070C0"/>
+        </w:rPr>
+      </w:pPr>
+      <w:r>
+        <w:rPr>
+          <w:rFonts w:ascii="Courier" w:hAnsi="Courier"/>
+          <w:color w:val="0070C0"/>
+        </w:rPr>
+        <w:t xml:space="preserve">using namespace </w:t>
+      </w:r>
+      <w:proofErr w:type="gramStart"/>
+      <w:r>
+        <w:rPr>
+          <w:rFonts w:ascii="Courier" w:hAnsi="Courier"/>
+          <w:color w:val="0070C0"/>
+        </w:rPr>
+        <w:t>std;</w:t>
+      </w:r>
+      <w:proofErr w:type="gramEnd"/>
+    </w:p>
+    <w:p>
+      <w:pPr>
+        <w:rPr>
+          <w:rFonts w:ascii="Courier" w:hAnsi="Courier"/>
+          <w:color w:val="0070C0"/>
+        </w:rPr>
+      </w:pPr>
+    </w:p>
+    <w:p>
+      <w:pPr>
+        <w:rPr>
+          <w:rFonts w:ascii="Courier" w:hAnsi="Courier"/>
+          <w:color w:val="0070C0"/>
+        </w:rPr>
+      </w:pPr>
+      <w:r>
+        <w:rPr>
+          <w:rFonts w:ascii="Courier" w:hAnsi="Courier"/>
+          <w:color w:val="0070C0"/>
+        </w:rPr>
+        <w:t xml:space="preserve">int </w:t>
+      </w:r>
+      <w:proofErr w:type="gramStart"/>
+      <w:r>
+        <w:rPr>
+          <w:rFonts w:ascii="Courier" w:hAnsi="Courier"/>
+          <w:color w:val="0070C0"/>
+        </w:rPr>
+        <w:t>main(</w:t>
+      </w:r>
+      <w:proofErr w:type="gramEnd"/>
+      <w:r>
+        <w:rPr>
+          <w:rFonts w:ascii="Courier" w:hAnsi="Courier"/>
+          <w:color w:val="0070C0"/>
+        </w:rPr>
+        <w:t>)</w:t>
       </w:r>
     </w:p>
     <w:p>
@@ -703,8 +994,57 @@
           <w:rFonts w:ascii="Courier" w:hAnsi="Courier"/>
           <w:color w:val="0070C0"/>
         </w:rPr>
-        <w:t xml:space="preserve">    int a;</w:t>
-      </w:r>
+        <w:t xml:space="preserve">    int </w:t>
+      </w:r>
+      <w:proofErr w:type="gramStart"/>
+      <w:r>
+        <w:rPr>
+          <w:rFonts w:ascii="Courier" w:hAnsi="Courier"/>
+          <w:color w:val="0070C0"/>
+        </w:rPr>
+        <w:t>a;</w:t>
+      </w:r>
+      <w:proofErr w:type="gramEnd"/>
+    </w:p>
+    <w:p>
+      <w:pPr>
+        <w:rPr>
+          <w:rFonts w:ascii="Courier" w:hAnsi="Courier"/>
+          <w:color w:val="0070C0"/>
+        </w:rPr>
+      </w:pPr>
+      <w:r>
+        <w:rPr>
+          <w:rFonts w:ascii="Courier" w:hAnsi="Courier"/>
+          <w:color w:val="0070C0"/>
+        </w:rPr>
+        <w:t xml:space="preserve">    a = </w:t>
+      </w:r>
+      <w:proofErr w:type="spellStart"/>
+      <w:r>
+        <w:rPr>
+          <w:rFonts w:ascii="Courier" w:hAnsi="Courier"/>
+          <w:color w:val="0070C0"/>
+        </w:rPr>
+        <w:t>islower</w:t>
+      </w:r>
+      <w:proofErr w:type="spellEnd"/>
+      <w:r>
+        <w:rPr>
+          <w:rFonts w:ascii="Courier" w:hAnsi="Courier"/>
+          <w:color w:val="0070C0"/>
+        </w:rPr>
+        <w:t>('A'</w:t>
+      </w:r>
+      <w:proofErr w:type="gramStart"/>
+      <w:r>
+        <w:rPr>
+          <w:rFonts w:ascii="Courier" w:hAnsi="Courier"/>
+          <w:color w:val="0070C0"/>
+        </w:rPr>
+        <w:t>);</w:t>
+      </w:r>
+      <w:proofErr w:type="gramEnd"/>
     </w:p>
     <w:p>
       <w:pPr>
@@ -719,38 +1059,66 @@
           <w:color w:val="0070C0"/>
         </w:rPr>
         <w:lastRenderedPageBreak/>
-        <w:t xml:space="preserve">    a = islower('A');</w:t>
-      </w:r>
-    </w:p>
-    <w:p>
-      <w:pPr>
-        <w:rPr>
-          <w:rFonts w:ascii="Courier" w:hAnsi="Courier"/>
-          <w:color w:val="0070C0"/>
-        </w:rPr>
-      </w:pPr>
-      <w:r>
-        <w:rPr>
-          <w:rFonts w:ascii="Courier" w:hAnsi="Courier"/>
-          <w:color w:val="0070C0"/>
-        </w:rPr>
-        <w:t xml:space="preserve">    cout&lt;&lt;a&lt;&lt;endl;</w:t>
-      </w:r>
-    </w:p>
-    <w:p>
-      <w:pPr>
-        <w:rPr>
-          <w:rFonts w:ascii="Courier" w:hAnsi="Courier"/>
-          <w:color w:val="0070C0"/>
-        </w:rPr>
-      </w:pPr>
-      <w:r>
-        <w:rPr>
-          <w:rFonts w:ascii="Courier" w:hAnsi="Courier"/>
-          <w:color w:val="0070C0"/>
-        </w:rPr>
-        <w:t xml:space="preserve">    return 0;</w:t>
-      </w:r>
+        <w:t xml:space="preserve">    </w:t>
+      </w:r>
+      <w:proofErr w:type="spellStart"/>
+      <w:r>
+        <w:rPr>
+          <w:rFonts w:ascii="Courier" w:hAnsi="Courier"/>
+          <w:color w:val="0070C0"/>
+        </w:rPr>
+        <w:t>cout</w:t>
+      </w:r>
+      <w:proofErr w:type="spellEnd"/>
+      <w:r>
+        <w:rPr>
+          <w:rFonts w:ascii="Courier" w:hAnsi="Courier"/>
+          <w:color w:val="0070C0"/>
+        </w:rPr>
+        <w:t>&lt;&lt;a&lt;&lt;</w:t>
+      </w:r>
+      <w:proofErr w:type="spellStart"/>
+      <w:proofErr w:type="gramStart"/>
+      <w:r>
+        <w:rPr>
+          <w:rFonts w:ascii="Courier" w:hAnsi="Courier"/>
+          <w:color w:val="0070C0"/>
+        </w:rPr>
+        <w:t>endl</w:t>
+      </w:r>
+      <w:proofErr w:type="spellEnd"/>
+      <w:r>
+        <w:rPr>
+          <w:rFonts w:ascii="Courier" w:hAnsi="Courier"/>
+          <w:color w:val="0070C0"/>
+        </w:rPr>
+        <w:t>;</w:t>
+      </w:r>
+      <w:proofErr w:type="gramEnd"/>
+    </w:p>
+    <w:p>
+      <w:pPr>
+        <w:rPr>
+          <w:rFonts w:ascii="Courier" w:hAnsi="Courier"/>
+          <w:color w:val="0070C0"/>
+        </w:rPr>
+      </w:pPr>
+      <w:r>
+        <w:rPr>
+          <w:rFonts w:ascii="Courier" w:hAnsi="Courier"/>
+          <w:color w:val="0070C0"/>
+        </w:rPr>
+        <w:t xml:space="preserve">    return </w:t>
+      </w:r>
+      <w:proofErr w:type="gramStart"/>
+      <w:r>
+        <w:rPr>
+          <w:rFonts w:ascii="Courier" w:hAnsi="Courier"/>
+          <w:color w:val="0070C0"/>
+        </w:rPr>
+        <w:t>0;</w:t>
+      </w:r>
+      <w:proofErr w:type="gramEnd"/>
     </w:p>
     <w:p>
       <w:pPr>
@@ -784,8 +1152,13 @@
         </w:numPr>
       </w:pPr>
       <w:r>
-        <w:t>The command return a, b;</w:t>
-      </w:r>
+        <w:t xml:space="preserve">The command return a, </w:t>
+      </w:r>
+      <w:proofErr w:type="gramStart"/>
+      <w:r>
+        <w:t>b;</w:t>
+      </w:r>
+      <w:proofErr w:type="gramEnd"/>
     </w:p>
     <w:p/>
     <w:p/>
@@ -816,30 +1189,71 @@
           <w:rFonts w:ascii="Courier" w:hAnsi="Courier"/>
           <w:color w:val="0070C0"/>
         </w:rPr>
-        <w:t>using namespace std;</w:t>
-      </w:r>
-    </w:p>
-    <w:p>
-      <w:pPr>
-        <w:rPr>
-          <w:rFonts w:ascii="Courier" w:hAnsi="Courier"/>
-          <w:color w:val="0070C0"/>
-        </w:rPr>
-      </w:pPr>
-    </w:p>
-    <w:p>
-      <w:pPr>
-        <w:rPr>
-          <w:rFonts w:ascii="Courier" w:hAnsi="Courier"/>
-          <w:color w:val="0070C0"/>
-        </w:rPr>
-      </w:pPr>
-      <w:r>
-        <w:rPr>
-          <w:rFonts w:ascii="Courier" w:hAnsi="Courier"/>
-          <w:color w:val="0070C0"/>
-        </w:rPr>
-        <w:t>int return_function_example()</w:t>
+        <w:t xml:space="preserve">using namespace </w:t>
+      </w:r>
+      <w:proofErr w:type="gramStart"/>
+      <w:r>
+        <w:rPr>
+          <w:rFonts w:ascii="Courier" w:hAnsi="Courier"/>
+          <w:color w:val="0070C0"/>
+        </w:rPr>
+        <w:t>std;</w:t>
+      </w:r>
+      <w:proofErr w:type="gramEnd"/>
+    </w:p>
+    <w:p>
+      <w:pPr>
+        <w:rPr>
+          <w:rFonts w:ascii="Courier" w:hAnsi="Courier"/>
+          <w:color w:val="0070C0"/>
+        </w:rPr>
+      </w:pPr>
+    </w:p>
+    <w:p>
+      <w:pPr>
+        <w:rPr>
+          <w:rFonts w:ascii="Courier" w:hAnsi="Courier"/>
+          <w:color w:val="0070C0"/>
+        </w:rPr>
+      </w:pPr>
+      <w:r>
+        <w:rPr>
+          <w:rFonts w:ascii="Courier" w:hAnsi="Courier"/>
+          <w:color w:val="0070C0"/>
+        </w:rPr>
+        <w:t xml:space="preserve">int </w:t>
+      </w:r>
+      <w:proofErr w:type="spellStart"/>
+      <w:r>
+        <w:rPr>
+          <w:rFonts w:ascii="Courier" w:hAnsi="Courier"/>
+          <w:color w:val="0070C0"/>
+        </w:rPr>
+        <w:t>return_function_</w:t>
+      </w:r>
+      <w:proofErr w:type="gramStart"/>
+      <w:r>
+        <w:rPr>
+          <w:rFonts w:ascii="Courier" w:hAnsi="Courier"/>
+          <w:color w:val="0070C0"/>
+        </w:rPr>
+        <w:t>example</w:t>
+      </w:r>
+      <w:proofErr w:type="spellEnd"/>
+      <w:r>
+        <w:rPr>
+          <w:rFonts w:ascii="Courier" w:hAnsi="Courier"/>
+          <w:color w:val="0070C0"/>
+        </w:rPr>
+        <w:t>(</w:t>
+      </w:r>
+      <w:proofErr w:type="gramEnd"/>
+      <w:r>
+        <w:rPr>
+          <w:rFonts w:ascii="Courier" w:hAnsi="Courier"/>
+          <w:color w:val="0070C0"/>
+        </w:rPr>
+        <w:t>)</w:t>
       </w:r>
     </w:p>
     <w:p>
@@ -869,37 +1283,73 @@
           <w:rFonts w:ascii="Courier" w:hAnsi="Courier"/>
           <w:color w:val="0070C0"/>
         </w:rPr>
-        <w:t xml:space="preserve">    int x = 5;</w:t>
-      </w:r>
-    </w:p>
-    <w:p>
-      <w:pPr>
-        <w:rPr>
-          <w:rFonts w:ascii="Courier" w:hAnsi="Courier"/>
-          <w:color w:val="0070C0"/>
-        </w:rPr>
-      </w:pPr>
-      <w:r>
-        <w:rPr>
-          <w:rFonts w:ascii="Courier" w:hAnsi="Courier"/>
-          <w:color w:val="0070C0"/>
-        </w:rPr>
-        <w:t xml:space="preserve">    int y = 9;</w:t>
-      </w:r>
-    </w:p>
-    <w:p>
-      <w:pPr>
-        <w:rPr>
-          <w:rFonts w:ascii="Courier" w:hAnsi="Courier"/>
-          <w:color w:val="0070C0"/>
-        </w:rPr>
-      </w:pPr>
-      <w:r>
-        <w:rPr>
-          <w:rFonts w:ascii="Courier" w:hAnsi="Courier"/>
-          <w:color w:val="0070C0"/>
-        </w:rPr>
-        <w:t xml:space="preserve">    return x,y;</w:t>
+        <w:t xml:space="preserve">    int x = </w:t>
+      </w:r>
+      <w:proofErr w:type="gramStart"/>
+      <w:r>
+        <w:rPr>
+          <w:rFonts w:ascii="Courier" w:hAnsi="Courier"/>
+          <w:color w:val="0070C0"/>
+        </w:rPr>
+        <w:t>5;</w:t>
+      </w:r>
+      <w:proofErr w:type="gramEnd"/>
+    </w:p>
+    <w:p>
+      <w:pPr>
+        <w:rPr>
+          <w:rFonts w:ascii="Courier" w:hAnsi="Courier"/>
+          <w:color w:val="0070C0"/>
+        </w:rPr>
+      </w:pPr>
+      <w:r>
+        <w:rPr>
+          <w:rFonts w:ascii="Courier" w:hAnsi="Courier"/>
+          <w:color w:val="0070C0"/>
+        </w:rPr>
+        <w:t xml:space="preserve">    int y = </w:t>
+      </w:r>
+      <w:proofErr w:type="gramStart"/>
+      <w:r>
+        <w:rPr>
+          <w:rFonts w:ascii="Courier" w:hAnsi="Courier"/>
+          <w:color w:val="0070C0"/>
+        </w:rPr>
+        <w:t>9;</w:t>
+      </w:r>
+      <w:proofErr w:type="gramEnd"/>
+    </w:p>
+    <w:p>
+      <w:pPr>
+        <w:rPr>
+          <w:rFonts w:ascii="Courier" w:hAnsi="Courier"/>
+          <w:color w:val="0070C0"/>
+        </w:rPr>
+      </w:pPr>
+      <w:r>
+        <w:rPr>
+          <w:rFonts w:ascii="Courier" w:hAnsi="Courier"/>
+          <w:color w:val="0070C0"/>
+        </w:rPr>
+        <w:t xml:space="preserve">    return </w:t>
+      </w:r>
+      <w:proofErr w:type="spellStart"/>
+      <w:proofErr w:type="gramStart"/>
+      <w:r>
+        <w:rPr>
+          <w:rFonts w:ascii="Courier" w:hAnsi="Courier"/>
+          <w:color w:val="0070C0"/>
+        </w:rPr>
+        <w:t>x,y</w:t>
+      </w:r>
+      <w:proofErr w:type="spellEnd"/>
+      <w:proofErr w:type="gramEnd"/>
+      <w:r>
+        <w:rPr>
+          <w:rFonts w:ascii="Courier" w:hAnsi="Courier"/>
+          <w:color w:val="0070C0"/>
+        </w:rPr>
+        <w:t>;</w:t>
       </w:r>
     </w:p>
     <w:p>
@@ -937,7 +1387,23 @@
           <w:rFonts w:ascii="Courier" w:hAnsi="Courier"/>
           <w:color w:val="0070C0"/>
         </w:rPr>
-        <w:t>int main()</w:t>
+        <w:t xml:space="preserve">int </w:t>
+      </w:r>
+      <w:proofErr w:type="gramStart"/>
+      <w:r>
+        <w:rPr>
+          <w:rFonts w:ascii="Courier" w:hAnsi="Courier"/>
+          <w:color w:val="0070C0"/>
+        </w:rPr>
+        <w:t>main(</w:t>
+      </w:r>
+      <w:proofErr w:type="gramEnd"/>
+      <w:r>
+        <w:rPr>
+          <w:rFonts w:ascii="Courier" w:hAnsi="Courier"/>
+          <w:color w:val="0070C0"/>
+        </w:rPr>
+        <w:t>)</w:t>
       </w:r>
     </w:p>
     <w:p>
@@ -967,7 +1433,31 @@
           <w:rFonts w:ascii="Courier" w:hAnsi="Courier"/>
           <w:color w:val="0070C0"/>
         </w:rPr>
-        <w:t xml:space="preserve">    cout&lt;&lt;"the out of the above function is"</w:t>
+        <w:t xml:space="preserve">    </w:t>
+      </w:r>
+      <w:proofErr w:type="spellStart"/>
+      <w:r>
+        <w:rPr>
+          <w:rFonts w:ascii="Courier" w:hAnsi="Courier"/>
+          <w:color w:val="0070C0"/>
+        </w:rPr>
+        <w:t>cout</w:t>
+      </w:r>
+      <w:proofErr w:type="spellEnd"/>
+      <w:r>
+        <w:rPr>
+          <w:rFonts w:ascii="Courier" w:hAnsi="Courier"/>
+          <w:color w:val="0070C0"/>
+        </w:rPr>
+        <w:t>&lt;&lt;"the out of the above function is</w:t>
+      </w:r>
+      <w:proofErr w:type="gramStart"/>
+      <w:r>
+        <w:rPr>
+          <w:rFonts w:ascii="Courier" w:hAnsi="Courier"/>
+          <w:color w:val="0070C0"/>
+        </w:rPr>
+        <w:t>"</w:t>
       </w:r>
       <w:r>
         <w:rPr>
@@ -976,43 +1466,110 @@
         </w:rPr>
         <w:t>;</w:t>
       </w:r>
-    </w:p>
-    <w:p>
-      <w:pPr>
-        <w:rPr>
-          <w:rFonts w:ascii="Courier" w:hAnsi="Courier"/>
-          <w:color w:val="0070C0"/>
-        </w:rPr>
-      </w:pPr>
-      <w:r>
-        <w:rPr>
-          <w:rFonts w:ascii="Courier" w:hAnsi="Courier"/>
-          <w:color w:val="0070C0"/>
-        </w:rPr>
-        <w:t xml:space="preserve">    cout</w:t>
-      </w:r>
-      <w:r>
-        <w:rPr>
-          <w:rFonts w:ascii="Courier" w:hAnsi="Courier"/>
-          <w:color w:val="0070C0"/>
-        </w:rPr>
-        <w:t>&lt;&lt;return_function_example()&lt;&lt;endl;</w:t>
-      </w:r>
-    </w:p>
-    <w:p>
-      <w:pPr>
-        <w:rPr>
-          <w:rFonts w:ascii="Courier" w:hAnsi="Courier"/>
-          <w:color w:val="0070C0"/>
-        </w:rPr>
-      </w:pPr>
-      <w:r>
-        <w:rPr>
-          <w:rFonts w:ascii="Courier" w:hAnsi="Courier"/>
-          <w:color w:val="0070C0"/>
-        </w:rPr>
-        <w:t xml:space="preserve">    return 0;</w:t>
-      </w:r>
+      <w:proofErr w:type="gramEnd"/>
+    </w:p>
+    <w:p>
+      <w:pPr>
+        <w:rPr>
+          <w:rFonts w:ascii="Courier" w:hAnsi="Courier"/>
+          <w:color w:val="0070C0"/>
+        </w:rPr>
+      </w:pPr>
+      <w:r>
+        <w:rPr>
+          <w:rFonts w:ascii="Courier" w:hAnsi="Courier"/>
+          <w:color w:val="0070C0"/>
+        </w:rPr>
+        <w:t xml:space="preserve">    </w:t>
+      </w:r>
+      <w:proofErr w:type="spellStart"/>
+      <w:r>
+        <w:rPr>
+          <w:rFonts w:ascii="Courier" w:hAnsi="Courier"/>
+          <w:color w:val="0070C0"/>
+        </w:rPr>
+        <w:t>cout</w:t>
+      </w:r>
+      <w:proofErr w:type="spellEnd"/>
+      <w:r>
+        <w:rPr>
+          <w:rFonts w:ascii="Courier" w:hAnsi="Courier"/>
+          <w:color w:val="0070C0"/>
+        </w:rPr>
+        <w:t>&lt;&lt;</w:t>
+      </w:r>
+      <w:proofErr w:type="spellStart"/>
+      <w:r>
+        <w:rPr>
+          <w:rFonts w:ascii="Courier" w:hAnsi="Courier"/>
+          <w:color w:val="0070C0"/>
+        </w:rPr>
+        <w:t>return_function_</w:t>
+      </w:r>
+      <w:proofErr w:type="gramStart"/>
+      <w:r>
+        <w:rPr>
+          <w:rFonts w:ascii="Courier" w:hAnsi="Courier"/>
+          <w:color w:val="0070C0"/>
+        </w:rPr>
+        <w:t>example</w:t>
+      </w:r>
+      <w:proofErr w:type="spellEnd"/>
+      <w:r>
+        <w:rPr>
+          <w:rFonts w:ascii="Courier" w:hAnsi="Courier"/>
+          <w:color w:val="0070C0"/>
+        </w:rPr>
+        <w:t>(</w:t>
+      </w:r>
+      <w:proofErr w:type="gramEnd"/>
+      <w:r>
+        <w:rPr>
+          <w:rFonts w:ascii="Courier" w:hAnsi="Courier"/>
+          <w:color w:val="0070C0"/>
+        </w:rPr>
+        <w:t>)&lt;&lt;</w:t>
+      </w:r>
+      <w:proofErr w:type="spellStart"/>
+      <w:r>
+        <w:rPr>
+          <w:rFonts w:ascii="Courier" w:hAnsi="Courier"/>
+          <w:color w:val="0070C0"/>
+        </w:rPr>
+        <w:t>endl</w:t>
+      </w:r>
+      <w:proofErr w:type="spellEnd"/>
+      <w:r>
+        <w:rPr>
+          <w:rFonts w:ascii="Courier" w:hAnsi="Courier"/>
+          <w:color w:val="0070C0"/>
+        </w:rPr>
+        <w:t>;</w:t>
+      </w:r>
+    </w:p>
+    <w:p>
+      <w:pPr>
+        <w:rPr>
+          <w:rFonts w:ascii="Courier" w:hAnsi="Courier"/>
+          <w:color w:val="0070C0"/>
+        </w:rPr>
+      </w:pPr>
+      <w:r>
+        <w:rPr>
+          <w:rFonts w:ascii="Courier" w:hAnsi="Courier"/>
+          <w:color w:val="0070C0"/>
+        </w:rPr>
+        <w:t xml:space="preserve">    return </w:t>
+      </w:r>
+      <w:proofErr w:type="gramStart"/>
+      <w:r>
+        <w:rPr>
+          <w:rFonts w:ascii="Courier" w:hAnsi="Courier"/>
+          <w:color w:val="0070C0"/>
+        </w:rPr>
+        <w:t>0;</w:t>
+      </w:r>
+      <w:proofErr w:type="gramEnd"/>
     </w:p>
     <w:p>
       <w:pPr>
@@ -1090,11 +1647,19 @@
       <w:r>
         <w:t xml:space="preserve">: </w:t>
       </w:r>
+      <w:proofErr w:type="spellStart"/>
       <w:r>
         <w:rPr>
           <w:color w:val="FF0000"/>
         </w:rPr>
-        <w:t xml:space="preserve">courseGrade </w:t>
+        <w:t>courseGrade</w:t>
+      </w:r>
+      <w:proofErr w:type="spellEnd"/>
+      <w:r>
+        <w:rPr>
+          <w:color w:val="FF0000"/>
+        </w:rPr>
+        <w:t xml:space="preserve"> </w:t>
       </w:r>
     </w:p>
     <w:p/>
@@ -1125,22 +1690,56 @@
           <w:rFonts w:ascii="Courier" w:hAnsi="Courier"/>
           <w:color w:val="0070C0"/>
         </w:rPr>
-        <w:t>using namespace std;</w:t>
-      </w:r>
-    </w:p>
-    <w:p>
-      <w:pPr>
-        <w:rPr>
-          <w:rFonts w:ascii="Courier" w:hAnsi="Courier"/>
-          <w:color w:val="0070C0"/>
-        </w:rPr>
-      </w:pPr>
-      <w:r>
-        <w:rPr>
-          <w:rFonts w:ascii="Courier" w:hAnsi="Courier"/>
-          <w:color w:val="0070C0"/>
-        </w:rPr>
-        <w:t>char courseGrade(int score)</w:t>
+        <w:t xml:space="preserve">using namespace </w:t>
+      </w:r>
+      <w:proofErr w:type="gramStart"/>
+      <w:r>
+        <w:rPr>
+          <w:rFonts w:ascii="Courier" w:hAnsi="Courier"/>
+          <w:color w:val="0070C0"/>
+        </w:rPr>
+        <w:t>std;</w:t>
+      </w:r>
+      <w:proofErr w:type="gramEnd"/>
+    </w:p>
+    <w:p>
+      <w:pPr>
+        <w:rPr>
+          <w:rFonts w:ascii="Courier" w:hAnsi="Courier"/>
+          <w:color w:val="0070C0"/>
+        </w:rPr>
+      </w:pPr>
+      <w:r>
+        <w:rPr>
+          <w:rFonts w:ascii="Courier" w:hAnsi="Courier"/>
+          <w:color w:val="0070C0"/>
+        </w:rPr>
+        <w:t xml:space="preserve">char </w:t>
+      </w:r>
+      <w:proofErr w:type="spellStart"/>
+      <w:proofErr w:type="gramStart"/>
+      <w:r>
+        <w:rPr>
+          <w:rFonts w:ascii="Courier" w:hAnsi="Courier"/>
+          <w:color w:val="0070C0"/>
+        </w:rPr>
+        <w:t>courseGrade</w:t>
+      </w:r>
+      <w:proofErr w:type="spellEnd"/>
+      <w:r>
+        <w:rPr>
+          <w:rFonts w:ascii="Courier" w:hAnsi="Courier"/>
+          <w:color w:val="0070C0"/>
+        </w:rPr>
+        <w:t>(</w:t>
+      </w:r>
+      <w:proofErr w:type="gramEnd"/>
+      <w:r>
+        <w:rPr>
+          <w:rFonts w:ascii="Courier" w:hAnsi="Courier"/>
+          <w:color w:val="0070C0"/>
+        </w:rPr>
+        <w:t>int score)</w:t>
       </w:r>
     </w:p>
     <w:p>
@@ -1275,53 +1874,89 @@
           <w:rFonts w:ascii="Courier" w:hAnsi="Courier"/>
           <w:color w:val="0070C0"/>
         </w:rPr>
-        <w:t xml:space="preserve">        case 5: return 'F';</w:t>
-      </w:r>
-    </w:p>
-    <w:p>
-      <w:pPr>
-        <w:rPr>
-          <w:rFonts w:ascii="Courier" w:hAnsi="Courier"/>
-          <w:color w:val="0070C0"/>
-        </w:rPr>
-      </w:pPr>
-      <w:r>
-        <w:rPr>
-          <w:rFonts w:ascii="Courier" w:hAnsi="Courier"/>
-          <w:color w:val="0070C0"/>
-        </w:rPr>
-        <w:t xml:space="preserve">        case 6: return 'D';</w:t>
-      </w:r>
-    </w:p>
-    <w:p>
-      <w:pPr>
-        <w:rPr>
-          <w:rFonts w:ascii="Courier" w:hAnsi="Courier"/>
-          <w:color w:val="0070C0"/>
-        </w:rPr>
-      </w:pPr>
-      <w:r>
-        <w:rPr>
-          <w:rFonts w:ascii="Courier" w:hAnsi="Courier"/>
-          <w:color w:val="0070C0"/>
-        </w:rPr>
-        <w:t xml:space="preserve">        case 7: return 'C';</w:t>
-      </w:r>
-    </w:p>
-    <w:p>
-      <w:pPr>
-        <w:rPr>
-          <w:rFonts w:ascii="Courier" w:hAnsi="Courier"/>
-          <w:color w:val="0070C0"/>
-        </w:rPr>
-      </w:pPr>
-      <w:r>
-        <w:rPr>
-          <w:rFonts w:ascii="Courier" w:hAnsi="Courier"/>
-          <w:color w:val="0070C0"/>
-        </w:rPr>
-        <w:t xml:space="preserve">        case 8: return 'B';</w:t>
-      </w:r>
+        <w:t xml:space="preserve">        case 5: return 'F</w:t>
+      </w:r>
+      <w:proofErr w:type="gramStart"/>
+      <w:r>
+        <w:rPr>
+          <w:rFonts w:ascii="Courier" w:hAnsi="Courier"/>
+          <w:color w:val="0070C0"/>
+        </w:rPr>
+        <w:t>';</w:t>
+      </w:r>
+      <w:proofErr w:type="gramEnd"/>
+    </w:p>
+    <w:p>
+      <w:pPr>
+        <w:rPr>
+          <w:rFonts w:ascii="Courier" w:hAnsi="Courier"/>
+          <w:color w:val="0070C0"/>
+        </w:rPr>
+      </w:pPr>
+      <w:r>
+        <w:rPr>
+          <w:rFonts w:ascii="Courier" w:hAnsi="Courier"/>
+          <w:color w:val="0070C0"/>
+        </w:rPr>
+        <w:t xml:space="preserve">        case 6: return 'D</w:t>
+      </w:r>
+      <w:proofErr w:type="gramStart"/>
+      <w:r>
+        <w:rPr>
+          <w:rFonts w:ascii="Courier" w:hAnsi="Courier"/>
+          <w:color w:val="0070C0"/>
+        </w:rPr>
+        <w:t>';</w:t>
+      </w:r>
+      <w:proofErr w:type="gramEnd"/>
+    </w:p>
+    <w:p>
+      <w:pPr>
+        <w:rPr>
+          <w:rFonts w:ascii="Courier" w:hAnsi="Courier"/>
+          <w:color w:val="0070C0"/>
+        </w:rPr>
+      </w:pPr>
+      <w:r>
+        <w:rPr>
+          <w:rFonts w:ascii="Courier" w:hAnsi="Courier"/>
+          <w:color w:val="0070C0"/>
+        </w:rPr>
+        <w:t xml:space="preserve">        case 7: return 'C</w:t>
+      </w:r>
+      <w:proofErr w:type="gramStart"/>
+      <w:r>
+        <w:rPr>
+          <w:rFonts w:ascii="Courier" w:hAnsi="Courier"/>
+          <w:color w:val="0070C0"/>
+        </w:rPr>
+        <w:t>';</w:t>
+      </w:r>
+      <w:proofErr w:type="gramEnd"/>
+    </w:p>
+    <w:p>
+      <w:pPr>
+        <w:rPr>
+          <w:rFonts w:ascii="Courier" w:hAnsi="Courier"/>
+          <w:color w:val="0070C0"/>
+        </w:rPr>
+      </w:pPr>
+      <w:r>
+        <w:rPr>
+          <w:rFonts w:ascii="Courier" w:hAnsi="Courier"/>
+          <w:color w:val="0070C0"/>
+        </w:rPr>
+        <w:t xml:space="preserve">        case 8: return 'B</w:t>
+      </w:r>
+      <w:proofErr w:type="gramStart"/>
+      <w:r>
+        <w:rPr>
+          <w:rFonts w:ascii="Courier" w:hAnsi="Courier"/>
+          <w:color w:val="0070C0"/>
+        </w:rPr>
+        <w:t>';</w:t>
+      </w:r>
+      <w:proofErr w:type="gramEnd"/>
     </w:p>
     <w:p>
       <w:pPr>
@@ -1350,8 +1985,41 @@
           <w:rFonts w:ascii="Courier" w:hAnsi="Courier"/>
           <w:color w:val="0070C0"/>
         </w:rPr>
-        <w:t xml:space="preserve">        case 10: return 'A';</w:t>
-      </w:r>
+        <w:t xml:space="preserve">        case 10: return 'A</w:t>
+      </w:r>
+      <w:proofErr w:type="gramStart"/>
+      <w:r>
+        <w:rPr>
+          <w:rFonts w:ascii="Courier" w:hAnsi="Courier"/>
+          <w:color w:val="0070C0"/>
+        </w:rPr>
+        <w:t>';</w:t>
+      </w:r>
+      <w:proofErr w:type="gramEnd"/>
+    </w:p>
+    <w:p>
+      <w:pPr>
+        <w:rPr>
+          <w:rFonts w:ascii="Courier" w:hAnsi="Courier"/>
+          <w:color w:val="0070C0"/>
+        </w:rPr>
+      </w:pPr>
+      <w:r>
+        <w:rPr>
+          <w:rFonts w:ascii="Courier" w:hAnsi="Courier"/>
+          <w:color w:val="0070C0"/>
+        </w:rPr>
+        <w:t xml:space="preserve">        default: return 'X</w:t>
+      </w:r>
+      <w:proofErr w:type="gramStart"/>
+      <w:r>
+        <w:rPr>
+          <w:rFonts w:ascii="Courier" w:hAnsi="Courier"/>
+          <w:color w:val="0070C0"/>
+        </w:rPr>
+        <w:t>';</w:t>
+      </w:r>
+      <w:proofErr w:type="gramEnd"/>
     </w:p>
     <w:p>
       <w:pPr>
@@ -1366,21 +2034,6 @@
           <w:color w:val="0070C0"/>
         </w:rPr>
         <w:lastRenderedPageBreak/>
-        <w:t xml:space="preserve">        default: return 'X';</w:t>
-      </w:r>
-    </w:p>
-    <w:p>
-      <w:pPr>
-        <w:rPr>
-          <w:rFonts w:ascii="Courier" w:hAnsi="Courier"/>
-          <w:color w:val="0070C0"/>
-        </w:rPr>
-      </w:pPr>
-      <w:r>
-        <w:rPr>
-          <w:rFonts w:ascii="Courier" w:hAnsi="Courier"/>
-          <w:color w:val="0070C0"/>
-        </w:rPr>
         <w:t xml:space="preserve">    }</w:t>
       </w:r>
     </w:p>
@@ -1419,7 +2072,23 @@
           <w:rFonts w:ascii="Courier" w:hAnsi="Courier"/>
           <w:color w:val="0070C0"/>
         </w:rPr>
-        <w:t>int main()</w:t>
+        <w:t xml:space="preserve">int </w:t>
+      </w:r>
+      <w:proofErr w:type="gramStart"/>
+      <w:r>
+        <w:rPr>
+          <w:rFonts w:ascii="Courier" w:hAnsi="Courier"/>
+          <w:color w:val="0070C0"/>
+        </w:rPr>
+        <w:t>main(</w:t>
+      </w:r>
+      <w:proofErr w:type="gramEnd"/>
+      <w:r>
+        <w:rPr>
+          <w:rFonts w:ascii="Courier" w:hAnsi="Courier"/>
+          <w:color w:val="0070C0"/>
+        </w:rPr>
+        <w:t>)</w:t>
       </w:r>
     </w:p>
     <w:p>
@@ -1449,37 +2118,71 @@
           <w:rFonts w:ascii="Courier" w:hAnsi="Courier"/>
           <w:color w:val="0070C0"/>
         </w:rPr>
-        <w:t xml:space="preserve">    int grade;</w:t>
-      </w:r>
-    </w:p>
-    <w:p>
-      <w:pPr>
-        <w:rPr>
-          <w:rFonts w:ascii="Courier" w:hAnsi="Courier"/>
-          <w:color w:val="0070C0"/>
-        </w:rPr>
-      </w:pPr>
-      <w:r>
-        <w:rPr>
-          <w:rFonts w:ascii="Courier" w:hAnsi="Courier"/>
-          <w:color w:val="0070C0"/>
-        </w:rPr>
-        <w:t xml:space="preserve">    char x;</w:t>
-      </w:r>
-    </w:p>
-    <w:p>
-      <w:pPr>
-        <w:rPr>
-          <w:rFonts w:ascii="Courier" w:hAnsi="Courier"/>
-          <w:color w:val="0070C0"/>
-        </w:rPr>
-      </w:pPr>
-      <w:r>
-        <w:rPr>
-          <w:rFonts w:ascii="Courier" w:hAnsi="Courier"/>
-          <w:color w:val="0070C0"/>
-        </w:rPr>
-        <w:t xml:space="preserve">    cout&lt;&lt;"Enter </w:t>
+        <w:t xml:space="preserve">    int </w:t>
+      </w:r>
+      <w:proofErr w:type="gramStart"/>
+      <w:r>
+        <w:rPr>
+          <w:rFonts w:ascii="Courier" w:hAnsi="Courier"/>
+          <w:color w:val="0070C0"/>
+        </w:rPr>
+        <w:t>grade;</w:t>
+      </w:r>
+      <w:proofErr w:type="gramEnd"/>
+    </w:p>
+    <w:p>
+      <w:pPr>
+        <w:rPr>
+          <w:rFonts w:ascii="Courier" w:hAnsi="Courier"/>
+          <w:color w:val="0070C0"/>
+        </w:rPr>
+      </w:pPr>
+      <w:r>
+        <w:rPr>
+          <w:rFonts w:ascii="Courier" w:hAnsi="Courier"/>
+          <w:color w:val="0070C0"/>
+        </w:rPr>
+        <w:t xml:space="preserve">    char </w:t>
+      </w:r>
+      <w:proofErr w:type="gramStart"/>
+      <w:r>
+        <w:rPr>
+          <w:rFonts w:ascii="Courier" w:hAnsi="Courier"/>
+          <w:color w:val="0070C0"/>
+        </w:rPr>
+        <w:t>x;</w:t>
+      </w:r>
+      <w:proofErr w:type="gramEnd"/>
+    </w:p>
+    <w:p>
+      <w:pPr>
+        <w:rPr>
+          <w:rFonts w:ascii="Courier" w:hAnsi="Courier"/>
+          <w:color w:val="0070C0"/>
+        </w:rPr>
+      </w:pPr>
+      <w:r>
+        <w:rPr>
+          <w:rFonts w:ascii="Courier" w:hAnsi="Courier"/>
+          <w:color w:val="0070C0"/>
+        </w:rPr>
+        <w:t xml:space="preserve">    </w:t>
+      </w:r>
+      <w:proofErr w:type="spellStart"/>
+      <w:r>
+        <w:rPr>
+          <w:rFonts w:ascii="Courier" w:hAnsi="Courier"/>
+          <w:color w:val="0070C0"/>
+        </w:rPr>
+        <w:t>cout</w:t>
+      </w:r>
+      <w:proofErr w:type="spellEnd"/>
+      <w:r>
+        <w:rPr>
+          <w:rFonts w:ascii="Courier" w:hAnsi="Courier"/>
+          <w:color w:val="0070C0"/>
+        </w:rPr>
+        <w:t xml:space="preserve">&lt;&lt;"Enter </w:t>
       </w:r>
       <w:r>
         <w:rPr>
@@ -1493,68 +2196,179 @@
           <w:rFonts w:ascii="Courier" w:hAnsi="Courier"/>
           <w:color w:val="0070C0"/>
         </w:rPr>
-        <w:t>grade"&lt;&lt;endl;</w:t>
-      </w:r>
-    </w:p>
-    <w:p>
-      <w:pPr>
-        <w:rPr>
-          <w:rFonts w:ascii="Courier" w:hAnsi="Courier"/>
-          <w:color w:val="0070C0"/>
-        </w:rPr>
-      </w:pPr>
-      <w:r>
-        <w:rPr>
-          <w:rFonts w:ascii="Courier" w:hAnsi="Courier"/>
-          <w:color w:val="0070C0"/>
-        </w:rPr>
-        <w:t xml:space="preserve">    cin&gt;&gt;grade;</w:t>
-      </w:r>
-    </w:p>
-    <w:p>
-      <w:pPr>
-        <w:rPr>
-          <w:rFonts w:ascii="Courier" w:hAnsi="Courier"/>
-          <w:color w:val="0070C0"/>
-        </w:rPr>
-      </w:pPr>
-      <w:r>
-        <w:rPr>
-          <w:rFonts w:ascii="Courier" w:hAnsi="Courier"/>
-          <w:color w:val="0070C0"/>
-        </w:rPr>
-        <w:t xml:space="preserve">    x = courseGrade(grade);</w:t>
-      </w:r>
-    </w:p>
-    <w:p>
-      <w:pPr>
-        <w:rPr>
-          <w:rFonts w:ascii="Courier" w:hAnsi="Courier"/>
-          <w:color w:val="0070C0"/>
-        </w:rPr>
-      </w:pPr>
-      <w:r>
-        <w:rPr>
-          <w:rFonts w:ascii="Courier" w:hAnsi="Courier"/>
-          <w:color w:val="0070C0"/>
-        </w:rPr>
-        <w:t xml:space="preserve">    cout&lt;&lt;x&lt;&lt;endl;</w:t>
-      </w:r>
-    </w:p>
-    <w:p>
-      <w:pPr>
-        <w:rPr>
-          <w:rFonts w:ascii="Courier" w:hAnsi="Courier"/>
-          <w:color w:val="0070C0"/>
-        </w:rPr>
-      </w:pPr>
-      <w:r>
-        <w:rPr>
-          <w:rFonts w:ascii="Courier" w:hAnsi="Courier"/>
-          <w:color w:val="0070C0"/>
-        </w:rPr>
-        <w:t xml:space="preserve">    return 0;</w:t>
-      </w:r>
+        <w:t>grade"&lt;&lt;</w:t>
+      </w:r>
+      <w:proofErr w:type="spellStart"/>
+      <w:proofErr w:type="gramStart"/>
+      <w:r>
+        <w:rPr>
+          <w:rFonts w:ascii="Courier" w:hAnsi="Courier"/>
+          <w:color w:val="0070C0"/>
+        </w:rPr>
+        <w:t>endl</w:t>
+      </w:r>
+      <w:proofErr w:type="spellEnd"/>
+      <w:r>
+        <w:rPr>
+          <w:rFonts w:ascii="Courier" w:hAnsi="Courier"/>
+          <w:color w:val="0070C0"/>
+        </w:rPr>
+        <w:t>;</w:t>
+      </w:r>
+      <w:proofErr w:type="gramEnd"/>
+    </w:p>
+    <w:p>
+      <w:pPr>
+        <w:rPr>
+          <w:rFonts w:ascii="Courier" w:hAnsi="Courier"/>
+          <w:color w:val="0070C0"/>
+        </w:rPr>
+      </w:pPr>
+      <w:r>
+        <w:rPr>
+          <w:rFonts w:ascii="Courier" w:hAnsi="Courier"/>
+          <w:color w:val="0070C0"/>
+        </w:rPr>
+        <w:t xml:space="preserve">    </w:t>
+      </w:r>
+      <w:proofErr w:type="spellStart"/>
+      <w:r>
+        <w:rPr>
+          <w:rFonts w:ascii="Courier" w:hAnsi="Courier"/>
+          <w:color w:val="0070C0"/>
+        </w:rPr>
+        <w:t>cin</w:t>
+      </w:r>
+      <w:proofErr w:type="spellEnd"/>
+      <w:r>
+        <w:rPr>
+          <w:rFonts w:ascii="Courier" w:hAnsi="Courier"/>
+          <w:color w:val="0070C0"/>
+        </w:rPr>
+        <w:t>&gt;&gt;</w:t>
+      </w:r>
+      <w:proofErr w:type="gramStart"/>
+      <w:r>
+        <w:rPr>
+          <w:rFonts w:ascii="Courier" w:hAnsi="Courier"/>
+          <w:color w:val="0070C0"/>
+        </w:rPr>
+        <w:t>grade;</w:t>
+      </w:r>
+      <w:proofErr w:type="gramEnd"/>
+    </w:p>
+    <w:p>
+      <w:pPr>
+        <w:rPr>
+          <w:rFonts w:ascii="Courier" w:hAnsi="Courier"/>
+          <w:color w:val="0070C0"/>
+        </w:rPr>
+      </w:pPr>
+      <w:r>
+        <w:rPr>
+          <w:rFonts w:ascii="Courier" w:hAnsi="Courier"/>
+          <w:color w:val="0070C0"/>
+        </w:rPr>
+        <w:t xml:space="preserve">    x = </w:t>
+      </w:r>
+      <w:proofErr w:type="spellStart"/>
+      <w:r>
+        <w:rPr>
+          <w:rFonts w:ascii="Courier" w:hAnsi="Courier"/>
+          <w:color w:val="0070C0"/>
+        </w:rPr>
+        <w:t>courseGrade</w:t>
+      </w:r>
+      <w:proofErr w:type="spellEnd"/>
+      <w:r>
+        <w:rPr>
+          <w:rFonts w:ascii="Courier" w:hAnsi="Courier"/>
+          <w:color w:val="0070C0"/>
+        </w:rPr>
+        <w:t>(grade</w:t>
+      </w:r>
+      <w:proofErr w:type="gramStart"/>
+      <w:r>
+        <w:rPr>
+          <w:rFonts w:ascii="Courier" w:hAnsi="Courier"/>
+          <w:color w:val="0070C0"/>
+        </w:rPr>
+        <w:t>);</w:t>
+      </w:r>
+      <w:proofErr w:type="gramEnd"/>
+    </w:p>
+    <w:p>
+      <w:pPr>
+        <w:rPr>
+          <w:rFonts w:ascii="Courier" w:hAnsi="Courier"/>
+          <w:color w:val="0070C0"/>
+        </w:rPr>
+      </w:pPr>
+      <w:r>
+        <w:rPr>
+          <w:rFonts w:ascii="Courier" w:hAnsi="Courier"/>
+          <w:color w:val="0070C0"/>
+        </w:rPr>
+        <w:t xml:space="preserve">    </w:t>
+      </w:r>
+      <w:proofErr w:type="spellStart"/>
+      <w:r>
+        <w:rPr>
+          <w:rFonts w:ascii="Courier" w:hAnsi="Courier"/>
+          <w:color w:val="0070C0"/>
+        </w:rPr>
+        <w:t>cout</w:t>
+      </w:r>
+      <w:proofErr w:type="spellEnd"/>
+      <w:r>
+        <w:rPr>
+          <w:rFonts w:ascii="Courier" w:hAnsi="Courier"/>
+          <w:color w:val="0070C0"/>
+        </w:rPr>
+        <w:t>&lt;&lt;x&lt;&lt;</w:t>
+      </w:r>
+      <w:proofErr w:type="spellStart"/>
+      <w:proofErr w:type="gramStart"/>
+      <w:r>
+        <w:rPr>
+          <w:rFonts w:ascii="Courier" w:hAnsi="Courier"/>
+          <w:color w:val="0070C0"/>
+        </w:rPr>
+        <w:t>endl</w:t>
+      </w:r>
+      <w:proofErr w:type="spellEnd"/>
+      <w:r>
+        <w:rPr>
+          <w:rFonts w:ascii="Courier" w:hAnsi="Courier"/>
+          <w:color w:val="0070C0"/>
+        </w:rPr>
+        <w:t>;</w:t>
+      </w:r>
+      <w:proofErr w:type="gramEnd"/>
+    </w:p>
+    <w:p>
+      <w:pPr>
+        <w:rPr>
+          <w:rFonts w:ascii="Courier" w:hAnsi="Courier"/>
+          <w:color w:val="0070C0"/>
+        </w:rPr>
+      </w:pPr>
+      <w:r>
+        <w:rPr>
+          <w:rFonts w:ascii="Courier" w:hAnsi="Courier"/>
+          <w:color w:val="0070C0"/>
+        </w:rPr>
+        <w:t xml:space="preserve">    return </w:t>
+      </w:r>
+      <w:proofErr w:type="gramStart"/>
+      <w:r>
+        <w:rPr>
+          <w:rFonts w:ascii="Courier" w:hAnsi="Courier"/>
+          <w:color w:val="0070C0"/>
+        </w:rPr>
+        <w:t>0;</w:t>
+      </w:r>
+      <w:proofErr w:type="gramEnd"/>
     </w:p>
     <w:p>
       <w:pPr>
@@ -1571,7 +2385,6 @@
         <w:t>}</w:t>
       </w:r>
     </w:p>
-    <w:p/>
     <w:p>
       <w:pPr>
         <w:pBdr>
@@ -1607,7 +2420,15 @@
         <w:t>unction</w:t>
       </w:r>
       <w:r>
-        <w:t xml:space="preserve">: courseGrade using nested if and string header file. </w:t>
+        <w:t xml:space="preserve">: </w:t>
+      </w:r>
+      <w:proofErr w:type="spellStart"/>
+      <w:r>
+        <w:t>courseGrade</w:t>
+      </w:r>
+      <w:proofErr w:type="spellEnd"/>
+      <w:r>
+        <w:t xml:space="preserve"> using nested if and string header file. </w:t>
       </w:r>
     </w:p>
     <w:p/>
@@ -1656,8 +2477,17 @@
           <w:rFonts w:ascii="Courier" w:hAnsi="Courier"/>
           <w:color w:val="0070C0"/>
         </w:rPr>
-        <w:t>using namespace std;</w:t>
-      </w:r>
+        <w:t xml:space="preserve">using namespace </w:t>
+      </w:r>
+      <w:proofErr w:type="gramStart"/>
+      <w:r>
+        <w:rPr>
+          <w:rFonts w:ascii="Courier" w:hAnsi="Courier"/>
+          <w:color w:val="0070C0"/>
+        </w:rPr>
+        <w:t>std;</w:t>
+      </w:r>
+      <w:proofErr w:type="gramEnd"/>
     </w:p>
     <w:p>
       <w:pPr>
@@ -1681,7 +2511,32 @@
           <w:rFonts w:ascii="Courier" w:hAnsi="Courier"/>
           <w:color w:val="0070C0"/>
         </w:rPr>
-        <w:t>string courseGrade(int score)</w:t>
+        <w:t xml:space="preserve">string </w:t>
+      </w:r>
+      <w:proofErr w:type="spellStart"/>
+      <w:proofErr w:type="gramStart"/>
+      <w:r>
+        <w:rPr>
+          <w:rFonts w:ascii="Courier" w:hAnsi="Courier"/>
+          <w:color w:val="0070C0"/>
+        </w:rPr>
+        <w:t>courseGrade</w:t>
+      </w:r>
+      <w:proofErr w:type="spellEnd"/>
+      <w:r>
+        <w:rPr>
+          <w:rFonts w:ascii="Courier" w:hAnsi="Courier"/>
+          <w:color w:val="0070C0"/>
+        </w:rPr>
+        <w:t>(</w:t>
+      </w:r>
+      <w:proofErr w:type="gramEnd"/>
+      <w:r>
+        <w:rPr>
+          <w:rFonts w:ascii="Courier" w:hAnsi="Courier"/>
+          <w:color w:val="0070C0"/>
+        </w:rPr>
+        <w:t>int score)</w:t>
       </w:r>
     </w:p>
     <w:p>
@@ -1729,8 +2584,17 @@
           <w:rFonts w:ascii="Courier" w:hAnsi="Courier"/>
           <w:color w:val="0070C0"/>
         </w:rPr>
-        <w:t xml:space="preserve">        return "A+";</w:t>
-      </w:r>
+        <w:t xml:space="preserve">        return "A+</w:t>
+      </w:r>
+      <w:proofErr w:type="gramStart"/>
+      <w:r>
+        <w:rPr>
+          <w:rFonts w:ascii="Courier" w:hAnsi="Courier"/>
+          <w:color w:val="0070C0"/>
+        </w:rPr>
+        <w:t>";</w:t>
+      </w:r>
+      <w:proofErr w:type="gramEnd"/>
     </w:p>
     <w:p>
       <w:pPr>
@@ -1761,8 +2625,17 @@
           <w:rFonts w:ascii="Courier" w:hAnsi="Courier"/>
           <w:color w:val="0070C0"/>
         </w:rPr>
-        <w:t xml:space="preserve">        return "A";</w:t>
-      </w:r>
+        <w:t xml:space="preserve">        return "A</w:t>
+      </w:r>
+      <w:proofErr w:type="gramStart"/>
+      <w:r>
+        <w:rPr>
+          <w:rFonts w:ascii="Courier" w:hAnsi="Courier"/>
+          <w:color w:val="0070C0"/>
+        </w:rPr>
+        <w:t>";</w:t>
+      </w:r>
+      <w:proofErr w:type="gramEnd"/>
     </w:p>
     <w:p>
       <w:pPr>
@@ -1793,8 +2666,17 @@
           <w:rFonts w:ascii="Courier" w:hAnsi="Courier"/>
           <w:color w:val="0070C0"/>
         </w:rPr>
-        <w:t xml:space="preserve">        return "B+";</w:t>
-      </w:r>
+        <w:t xml:space="preserve">        return "B+</w:t>
+      </w:r>
+      <w:proofErr w:type="gramStart"/>
+      <w:r>
+        <w:rPr>
+          <w:rFonts w:ascii="Courier" w:hAnsi="Courier"/>
+          <w:color w:val="0070C0"/>
+        </w:rPr>
+        <w:t>";</w:t>
+      </w:r>
+      <w:proofErr w:type="gramEnd"/>
     </w:p>
     <w:p>
       <w:pPr>
@@ -1825,8 +2707,17 @@
           <w:rFonts w:ascii="Courier" w:hAnsi="Courier"/>
           <w:color w:val="0070C0"/>
         </w:rPr>
-        <w:t xml:space="preserve">        return "B";</w:t>
-      </w:r>
+        <w:t xml:space="preserve">        return "B</w:t>
+      </w:r>
+      <w:proofErr w:type="gramStart"/>
+      <w:r>
+        <w:rPr>
+          <w:rFonts w:ascii="Courier" w:hAnsi="Courier"/>
+          <w:color w:val="0070C0"/>
+        </w:rPr>
+        <w:t>";</w:t>
+      </w:r>
+      <w:proofErr w:type="gramEnd"/>
     </w:p>
     <w:p>
       <w:pPr>
@@ -1857,8 +2748,17 @@
           <w:rFonts w:ascii="Courier" w:hAnsi="Courier"/>
           <w:color w:val="0070C0"/>
         </w:rPr>
-        <w:t xml:space="preserve">        return "C+";</w:t>
-      </w:r>
+        <w:t xml:space="preserve">        return "C+</w:t>
+      </w:r>
+      <w:proofErr w:type="gramStart"/>
+      <w:r>
+        <w:rPr>
+          <w:rFonts w:ascii="Courier" w:hAnsi="Courier"/>
+          <w:color w:val="0070C0"/>
+        </w:rPr>
+        <w:t>";</w:t>
+      </w:r>
+      <w:proofErr w:type="gramEnd"/>
     </w:p>
     <w:p>
       <w:pPr>
@@ -1889,8 +2789,17 @@
           <w:rFonts w:ascii="Courier" w:hAnsi="Courier"/>
           <w:color w:val="0070C0"/>
         </w:rPr>
-        <w:t xml:space="preserve">        return "C";</w:t>
-      </w:r>
+        <w:t xml:space="preserve">        return "C</w:t>
+      </w:r>
+      <w:proofErr w:type="gramStart"/>
+      <w:r>
+        <w:rPr>
+          <w:rFonts w:ascii="Courier" w:hAnsi="Courier"/>
+          <w:color w:val="0070C0"/>
+        </w:rPr>
+        <w:t>";</w:t>
+      </w:r>
+      <w:proofErr w:type="gramEnd"/>
     </w:p>
     <w:p>
       <w:pPr>
@@ -1921,8 +2830,17 @@
           <w:rFonts w:ascii="Courier" w:hAnsi="Courier"/>
           <w:color w:val="0070C0"/>
         </w:rPr>
-        <w:t xml:space="preserve">        return "D+";</w:t>
-      </w:r>
+        <w:t xml:space="preserve">        return "D+</w:t>
+      </w:r>
+      <w:proofErr w:type="gramStart"/>
+      <w:r>
+        <w:rPr>
+          <w:rFonts w:ascii="Courier" w:hAnsi="Courier"/>
+          <w:color w:val="0070C0"/>
+        </w:rPr>
+        <w:t>";</w:t>
+      </w:r>
+      <w:proofErr w:type="gramEnd"/>
     </w:p>
     <w:p>
       <w:pPr>
@@ -1953,8 +2871,17 @@
           <w:rFonts w:ascii="Courier" w:hAnsi="Courier"/>
           <w:color w:val="0070C0"/>
         </w:rPr>
-        <w:t xml:space="preserve">        return "D";</w:t>
-      </w:r>
+        <w:t xml:space="preserve">        return "D</w:t>
+      </w:r>
+      <w:proofErr w:type="gramStart"/>
+      <w:r>
+        <w:rPr>
+          <w:rFonts w:ascii="Courier" w:hAnsi="Courier"/>
+          <w:color w:val="0070C0"/>
+        </w:rPr>
+        <w:t>";</w:t>
+      </w:r>
+      <w:proofErr w:type="gramEnd"/>
     </w:p>
     <w:p>
       <w:pPr>
@@ -1985,8 +2912,17 @@
           <w:rFonts w:ascii="Courier" w:hAnsi="Courier"/>
           <w:color w:val="0070C0"/>
         </w:rPr>
-        <w:t xml:space="preserve">        return "F";</w:t>
-      </w:r>
+        <w:t xml:space="preserve">        return "F</w:t>
+      </w:r>
+      <w:proofErr w:type="gramStart"/>
+      <w:r>
+        <w:rPr>
+          <w:rFonts w:ascii="Courier" w:hAnsi="Courier"/>
+          <w:color w:val="0070C0"/>
+        </w:rPr>
+        <w:t>";</w:t>
+      </w:r>
+      <w:proofErr w:type="gramEnd"/>
     </w:p>
     <w:p>
       <w:pPr>
@@ -2001,8 +2937,17 @@
           <w:rFonts w:ascii="Courier" w:hAnsi="Courier"/>
           <w:color w:val="0070C0"/>
         </w:rPr>
-        <w:t xml:space="preserve">    else return "Error";</w:t>
-      </w:r>
+        <w:t xml:space="preserve">    else return "Error</w:t>
+      </w:r>
+      <w:proofErr w:type="gramStart"/>
+      <w:r>
+        <w:rPr>
+          <w:rFonts w:ascii="Courier" w:hAnsi="Courier"/>
+          <w:color w:val="0070C0"/>
+        </w:rPr>
+        <w:t>";</w:t>
+      </w:r>
+      <w:proofErr w:type="gramEnd"/>
     </w:p>
     <w:p>
       <w:pPr>
@@ -2042,7 +2987,23 @@
           <w:rFonts w:ascii="Courier" w:hAnsi="Courier"/>
           <w:color w:val="0070C0"/>
         </w:rPr>
-        <w:t>int main()</w:t>
+        <w:t xml:space="preserve">int </w:t>
+      </w:r>
+      <w:proofErr w:type="gramStart"/>
+      <w:r>
+        <w:rPr>
+          <w:rFonts w:ascii="Courier" w:hAnsi="Courier"/>
+          <w:color w:val="0070C0"/>
+        </w:rPr>
+        <w:t>main(</w:t>
+      </w:r>
+      <w:proofErr w:type="gramEnd"/>
+      <w:r>
+        <w:rPr>
+          <w:rFonts w:ascii="Courier" w:hAnsi="Courier"/>
+          <w:color w:val="0070C0"/>
+        </w:rPr>
+        <w:t>)</w:t>
       </w:r>
     </w:p>
     <w:p>
@@ -2058,9 +3019,59 @@
           <w:rFonts w:ascii="Courier" w:hAnsi="Courier"/>
           <w:color w:val="0070C0"/>
         </w:rPr>
+        <w:t>{</w:t>
+      </w:r>
+    </w:p>
+    <w:p>
+      <w:pPr>
+        <w:pStyle w:val="ListParagraph"/>
+        <w:rPr>
+          <w:rFonts w:ascii="Courier" w:hAnsi="Courier"/>
+          <w:color w:val="0070C0"/>
+        </w:rPr>
+      </w:pPr>
+      <w:r>
+        <w:rPr>
+          <w:rFonts w:ascii="Courier" w:hAnsi="Courier"/>
+          <w:color w:val="0070C0"/>
+        </w:rPr>
+        <w:t xml:space="preserve">    int </w:t>
+      </w:r>
+      <w:proofErr w:type="gramStart"/>
+      <w:r>
+        <w:rPr>
+          <w:rFonts w:ascii="Courier" w:hAnsi="Courier"/>
+          <w:color w:val="0070C0"/>
+        </w:rPr>
+        <w:t>grade;</w:t>
+      </w:r>
+      <w:proofErr w:type="gramEnd"/>
+    </w:p>
+    <w:p>
+      <w:pPr>
+        <w:pStyle w:val="ListParagraph"/>
+        <w:rPr>
+          <w:rFonts w:ascii="Courier" w:hAnsi="Courier"/>
+          <w:color w:val="0070C0"/>
+        </w:rPr>
+      </w:pPr>
+      <w:r>
+        <w:rPr>
+          <w:rFonts w:ascii="Courier" w:hAnsi="Courier"/>
+          <w:color w:val="0070C0"/>
+        </w:rPr>
         <w:lastRenderedPageBreak/>
-        <w:t>{</w:t>
-      </w:r>
+        <w:t xml:space="preserve">    string </w:t>
+      </w:r>
+      <w:proofErr w:type="gramStart"/>
+      <w:r>
+        <w:rPr>
+          <w:rFonts w:ascii="Courier" w:hAnsi="Courier"/>
+          <w:color w:val="0070C0"/>
+        </w:rPr>
+        <w:t>x;</w:t>
+      </w:r>
+      <w:proofErr w:type="gramEnd"/>
     </w:p>
     <w:p>
       <w:pPr>
@@ -2075,8 +3086,42 @@
           <w:rFonts w:ascii="Courier" w:hAnsi="Courier"/>
           <w:color w:val="0070C0"/>
         </w:rPr>
-        <w:t xml:space="preserve">    int grade;</w:t>
-      </w:r>
+        <w:t xml:space="preserve">    </w:t>
+      </w:r>
+      <w:proofErr w:type="spellStart"/>
+      <w:r>
+        <w:rPr>
+          <w:rFonts w:ascii="Courier" w:hAnsi="Courier"/>
+          <w:color w:val="0070C0"/>
+        </w:rPr>
+        <w:t>cout</w:t>
+      </w:r>
+      <w:proofErr w:type="spellEnd"/>
+      <w:r>
+        <w:rPr>
+          <w:rFonts w:ascii="Courier" w:hAnsi="Courier"/>
+          <w:color w:val="0070C0"/>
+        </w:rPr>
+        <w:t>&lt;&lt;"Enter grade"&lt;&lt;</w:t>
+      </w:r>
+      <w:proofErr w:type="spellStart"/>
+      <w:proofErr w:type="gramStart"/>
+      <w:r>
+        <w:rPr>
+          <w:rFonts w:ascii="Courier" w:hAnsi="Courier"/>
+          <w:color w:val="0070C0"/>
+        </w:rPr>
+        <w:t>endl</w:t>
+      </w:r>
+      <w:proofErr w:type="spellEnd"/>
+      <w:r>
+        <w:rPr>
+          <w:rFonts w:ascii="Courier" w:hAnsi="Courier"/>
+          <w:color w:val="0070C0"/>
+        </w:rPr>
+        <w:t>;</w:t>
+      </w:r>
+      <w:proofErr w:type="gramEnd"/>
     </w:p>
     <w:p>
       <w:pPr>
@@ -2091,8 +3136,33 @@
           <w:rFonts w:ascii="Courier" w:hAnsi="Courier"/>
           <w:color w:val="0070C0"/>
         </w:rPr>
-        <w:t xml:space="preserve">    string x;</w:t>
-      </w:r>
+        <w:t xml:space="preserve">    </w:t>
+      </w:r>
+      <w:proofErr w:type="spellStart"/>
+      <w:r>
+        <w:rPr>
+          <w:rFonts w:ascii="Courier" w:hAnsi="Courier"/>
+          <w:color w:val="0070C0"/>
+        </w:rPr>
+        <w:t>cin</w:t>
+      </w:r>
+      <w:proofErr w:type="spellEnd"/>
+      <w:r>
+        <w:rPr>
+          <w:rFonts w:ascii="Courier" w:hAnsi="Courier"/>
+          <w:color w:val="0070C0"/>
+        </w:rPr>
+        <w:t>&gt;&gt;</w:t>
+      </w:r>
+      <w:proofErr w:type="gramStart"/>
+      <w:r>
+        <w:rPr>
+          <w:rFonts w:ascii="Courier" w:hAnsi="Courier"/>
+          <w:color w:val="0070C0"/>
+        </w:rPr>
+        <w:t>grade;</w:t>
+      </w:r>
+      <w:proofErr w:type="gramEnd"/>
     </w:p>
     <w:p>
       <w:pPr>
@@ -2107,8 +3177,33 @@
           <w:rFonts w:ascii="Courier" w:hAnsi="Courier"/>
           <w:color w:val="0070C0"/>
         </w:rPr>
-        <w:t xml:space="preserve">    cout&lt;&lt;"Enter grade"&lt;&lt;endl;</w:t>
-      </w:r>
+        <w:t xml:space="preserve">    x = </w:t>
+      </w:r>
+      <w:proofErr w:type="spellStart"/>
+      <w:r>
+        <w:rPr>
+          <w:rFonts w:ascii="Courier" w:hAnsi="Courier"/>
+          <w:color w:val="0070C0"/>
+        </w:rPr>
+        <w:t>courseGrade</w:t>
+      </w:r>
+      <w:proofErr w:type="spellEnd"/>
+      <w:r>
+        <w:rPr>
+          <w:rFonts w:ascii="Courier" w:hAnsi="Courier"/>
+          <w:color w:val="0070C0"/>
+        </w:rPr>
+        <w:t>(grade</w:t>
+      </w:r>
+      <w:proofErr w:type="gramStart"/>
+      <w:r>
+        <w:rPr>
+          <w:rFonts w:ascii="Courier" w:hAnsi="Courier"/>
+          <w:color w:val="0070C0"/>
+        </w:rPr>
+        <w:t>);</w:t>
+      </w:r>
+      <w:proofErr w:type="gramEnd"/>
     </w:p>
     <w:p>
       <w:pPr>
@@ -2123,8 +3218,42 @@
           <w:rFonts w:ascii="Courier" w:hAnsi="Courier"/>
           <w:color w:val="0070C0"/>
         </w:rPr>
-        <w:t xml:space="preserve">    cin&gt;&gt;grade;</w:t>
-      </w:r>
+        <w:t xml:space="preserve">    </w:t>
+      </w:r>
+      <w:proofErr w:type="spellStart"/>
+      <w:r>
+        <w:rPr>
+          <w:rFonts w:ascii="Courier" w:hAnsi="Courier"/>
+          <w:color w:val="0070C0"/>
+        </w:rPr>
+        <w:t>cout</w:t>
+      </w:r>
+      <w:proofErr w:type="spellEnd"/>
+      <w:r>
+        <w:rPr>
+          <w:rFonts w:ascii="Courier" w:hAnsi="Courier"/>
+          <w:color w:val="0070C0"/>
+        </w:rPr>
+        <w:t>&lt;&lt;x&lt;&lt;</w:t>
+      </w:r>
+      <w:proofErr w:type="spellStart"/>
+      <w:proofErr w:type="gramStart"/>
+      <w:r>
+        <w:rPr>
+          <w:rFonts w:ascii="Courier" w:hAnsi="Courier"/>
+          <w:color w:val="0070C0"/>
+        </w:rPr>
+        <w:t>endl</w:t>
+      </w:r>
+      <w:proofErr w:type="spellEnd"/>
+      <w:r>
+        <w:rPr>
+          <w:rFonts w:ascii="Courier" w:hAnsi="Courier"/>
+          <w:color w:val="0070C0"/>
+        </w:rPr>
+        <w:t>;</w:t>
+      </w:r>
+      <w:proofErr w:type="gramEnd"/>
     </w:p>
     <w:p>
       <w:pPr>
@@ -2139,40 +3268,17 @@
           <w:rFonts w:ascii="Courier" w:hAnsi="Courier"/>
           <w:color w:val="0070C0"/>
         </w:rPr>
-        <w:t xml:space="preserve">    x = courseGrade(grade);</w:t>
-      </w:r>
-    </w:p>
-    <w:p>
-      <w:pPr>
-        <w:pStyle w:val="ListParagraph"/>
-        <w:rPr>
-          <w:rFonts w:ascii="Courier" w:hAnsi="Courier"/>
-          <w:color w:val="0070C0"/>
-        </w:rPr>
-      </w:pPr>
-      <w:r>
-        <w:rPr>
-          <w:rFonts w:ascii="Courier" w:hAnsi="Courier"/>
-          <w:color w:val="0070C0"/>
-        </w:rPr>
-        <w:t xml:space="preserve">    cout&lt;&lt;x&lt;&lt;endl;</w:t>
-      </w:r>
-    </w:p>
-    <w:p>
-      <w:pPr>
-        <w:pStyle w:val="ListParagraph"/>
-        <w:rPr>
-          <w:rFonts w:ascii="Courier" w:hAnsi="Courier"/>
-          <w:color w:val="0070C0"/>
-        </w:rPr>
-      </w:pPr>
-      <w:r>
-        <w:rPr>
-          <w:rFonts w:ascii="Courier" w:hAnsi="Courier"/>
-          <w:color w:val="0070C0"/>
-        </w:rPr>
-        <w:t xml:space="preserve">    return 0;</w:t>
-      </w:r>
+        <w:t xml:space="preserve">    return </w:t>
+      </w:r>
+      <w:proofErr w:type="gramStart"/>
+      <w:r>
+        <w:rPr>
+          <w:rFonts w:ascii="Courier" w:hAnsi="Courier"/>
+          <w:color w:val="0070C0"/>
+        </w:rPr>
+        <w:t>0;</w:t>
+      </w:r>
+      <w:proofErr w:type="gramEnd"/>
     </w:p>
     <w:p>
       <w:pPr>
@@ -2236,7 +3342,6 @@
         <w:t>to determine the largest number from a set of 5 numbers</w:t>
       </w:r>
     </w:p>
-    <w:p/>
     <w:p>
       <w:pPr>
         <w:rPr>
@@ -2279,30 +3384,55 @@
           <w:rFonts w:ascii="Courier" w:hAnsi="Courier"/>
           <w:color w:val="0070C0"/>
         </w:rPr>
-        <w:t>using namespace std;</w:t>
-      </w:r>
-    </w:p>
-    <w:p>
-      <w:pPr>
-        <w:rPr>
-          <w:rFonts w:ascii="Courier" w:hAnsi="Courier"/>
-          <w:color w:val="0070C0"/>
-        </w:rPr>
-      </w:pPr>
-    </w:p>
-    <w:p>
-      <w:pPr>
-        <w:rPr>
-          <w:rFonts w:ascii="Courier" w:hAnsi="Courier"/>
-          <w:color w:val="0070C0"/>
-        </w:rPr>
-      </w:pPr>
-      <w:r>
-        <w:rPr>
-          <w:rFonts w:ascii="Courier" w:hAnsi="Courier"/>
-          <w:color w:val="0070C0"/>
-        </w:rPr>
-        <w:t>double larger(double x, double y)</w:t>
+        <w:t xml:space="preserve">using namespace </w:t>
+      </w:r>
+      <w:proofErr w:type="gramStart"/>
+      <w:r>
+        <w:rPr>
+          <w:rFonts w:ascii="Courier" w:hAnsi="Courier"/>
+          <w:color w:val="0070C0"/>
+        </w:rPr>
+        <w:t>std;</w:t>
+      </w:r>
+      <w:proofErr w:type="gramEnd"/>
+    </w:p>
+    <w:p>
+      <w:pPr>
+        <w:rPr>
+          <w:rFonts w:ascii="Courier" w:hAnsi="Courier"/>
+          <w:color w:val="0070C0"/>
+        </w:rPr>
+      </w:pPr>
+    </w:p>
+    <w:p>
+      <w:pPr>
+        <w:rPr>
+          <w:rFonts w:ascii="Courier" w:hAnsi="Courier"/>
+          <w:color w:val="0070C0"/>
+        </w:rPr>
+      </w:pPr>
+      <w:r>
+        <w:rPr>
+          <w:rFonts w:ascii="Courier" w:hAnsi="Courier"/>
+          <w:color w:val="0070C0"/>
+        </w:rPr>
+        <w:t xml:space="preserve">double </w:t>
+      </w:r>
+      <w:proofErr w:type="gramStart"/>
+      <w:r>
+        <w:rPr>
+          <w:rFonts w:ascii="Courier" w:hAnsi="Courier"/>
+          <w:color w:val="0070C0"/>
+        </w:rPr>
+        <w:t>larger(</w:t>
+      </w:r>
+      <w:proofErr w:type="gramEnd"/>
+      <w:r>
+        <w:rPr>
+          <w:rFonts w:ascii="Courier" w:hAnsi="Courier"/>
+          <w:color w:val="0070C0"/>
+        </w:rPr>
+        <w:t>double x, double y)</w:t>
       </w:r>
     </w:p>
     <w:p>
@@ -2332,23 +3462,48 @@
           <w:rFonts w:ascii="Courier" w:hAnsi="Courier"/>
           <w:color w:val="0070C0"/>
         </w:rPr>
-        <w:t xml:space="preserve">    if(x &gt;= y)</w:t>
-      </w:r>
-    </w:p>
-    <w:p>
-      <w:pPr>
-        <w:rPr>
-          <w:rFonts w:ascii="Courier" w:hAnsi="Courier"/>
-          <w:color w:val="0070C0"/>
-        </w:rPr>
-      </w:pPr>
-      <w:r>
-        <w:rPr>
-          <w:rFonts w:ascii="Courier" w:hAnsi="Courier"/>
-          <w:color w:val="0070C0"/>
-        </w:rPr>
-        <w:t xml:space="preserve">        return x;</w:t>
-      </w:r>
+        <w:t xml:space="preserve">    </w:t>
+      </w:r>
+      <w:proofErr w:type="gramStart"/>
+      <w:r>
+        <w:rPr>
+          <w:rFonts w:ascii="Courier" w:hAnsi="Courier"/>
+          <w:color w:val="0070C0"/>
+        </w:rPr>
+        <w:t>if(</w:t>
+      </w:r>
+      <w:proofErr w:type="gramEnd"/>
+      <w:r>
+        <w:rPr>
+          <w:rFonts w:ascii="Courier" w:hAnsi="Courier"/>
+          <w:color w:val="0070C0"/>
+        </w:rPr>
+        <w:t>x &gt;= y)</w:t>
+      </w:r>
+    </w:p>
+    <w:p>
+      <w:pPr>
+        <w:rPr>
+          <w:rFonts w:ascii="Courier" w:hAnsi="Courier"/>
+          <w:color w:val="0070C0"/>
+        </w:rPr>
+      </w:pPr>
+      <w:r>
+        <w:rPr>
+          <w:rFonts w:ascii="Courier" w:hAnsi="Courier"/>
+          <w:color w:val="0070C0"/>
+        </w:rPr>
+        <w:t xml:space="preserve">        return </w:t>
+      </w:r>
+      <w:proofErr w:type="gramStart"/>
+      <w:r>
+        <w:rPr>
+          <w:rFonts w:ascii="Courier" w:hAnsi="Courier"/>
+          <w:color w:val="0070C0"/>
+        </w:rPr>
+        <w:t>x;</w:t>
+      </w:r>
+      <w:proofErr w:type="gramEnd"/>
     </w:p>
     <w:p>
       <w:pPr>
@@ -2377,7 +3532,23 @@
           <w:rFonts w:ascii="Courier" w:hAnsi="Courier"/>
           <w:color w:val="0070C0"/>
         </w:rPr>
-        <w:t xml:space="preserve">       return y; </w:t>
+        <w:t xml:space="preserve">       return </w:t>
+      </w:r>
+      <w:proofErr w:type="gramStart"/>
+      <w:r>
+        <w:rPr>
+          <w:rFonts w:ascii="Courier" w:hAnsi="Courier"/>
+          <w:color w:val="0070C0"/>
+        </w:rPr>
+        <w:t>y;</w:t>
+      </w:r>
+      <w:proofErr w:type="gramEnd"/>
+      <w:r>
+        <w:rPr>
+          <w:rFonts w:ascii="Courier" w:hAnsi="Courier"/>
+          <w:color w:val="0070C0"/>
+        </w:rPr>
+        <w:t xml:space="preserve"> </w:t>
       </w:r>
     </w:p>
     <w:p>
@@ -2415,7 +3586,23 @@
           <w:rFonts w:ascii="Courier" w:hAnsi="Courier"/>
           <w:color w:val="0070C0"/>
         </w:rPr>
-        <w:t>int main()</w:t>
+        <w:t xml:space="preserve">int </w:t>
+      </w:r>
+      <w:proofErr w:type="gramStart"/>
+      <w:r>
+        <w:rPr>
+          <w:rFonts w:ascii="Courier" w:hAnsi="Courier"/>
+          <w:color w:val="0070C0"/>
+        </w:rPr>
+        <w:t>main(</w:t>
+      </w:r>
+      <w:proofErr w:type="gramEnd"/>
+      <w:r>
+        <w:rPr>
+          <w:rFonts w:ascii="Courier" w:hAnsi="Courier"/>
+          <w:color w:val="0070C0"/>
+        </w:rPr>
+        <w:t>)</w:t>
       </w:r>
     </w:p>
     <w:p>
@@ -2445,53 +3632,17 @@
           <w:rFonts w:ascii="Courier" w:hAnsi="Courier"/>
           <w:color w:val="0070C0"/>
         </w:rPr>
-        <w:t xml:space="preserve">    int num, max;</w:t>
-      </w:r>
-    </w:p>
-    <w:p>
-      <w:pPr>
-        <w:rPr>
-          <w:rFonts w:ascii="Courier" w:hAnsi="Courier"/>
-          <w:color w:val="0070C0"/>
-        </w:rPr>
-      </w:pPr>
-      <w:r>
-        <w:rPr>
-          <w:rFonts w:ascii="Courier" w:hAnsi="Courier"/>
-          <w:color w:val="0070C0"/>
-        </w:rPr>
-        <w:t xml:space="preserve">    cout&lt;&lt;"Enter 5 numbers"&lt;&lt;endl;</w:t>
-      </w:r>
-    </w:p>
-    <w:p>
-      <w:pPr>
-        <w:rPr>
-          <w:rFonts w:ascii="Courier" w:hAnsi="Courier"/>
-          <w:color w:val="0070C0"/>
-        </w:rPr>
-      </w:pPr>
-      <w:r>
-        <w:rPr>
-          <w:rFonts w:ascii="Courier" w:hAnsi="Courier"/>
-          <w:color w:val="0070C0"/>
-        </w:rPr>
-        <w:t xml:space="preserve">    cin&gt;&gt;num;</w:t>
-      </w:r>
-    </w:p>
-    <w:p>
-      <w:pPr>
-        <w:rPr>
-          <w:rFonts w:ascii="Courier" w:hAnsi="Courier"/>
-          <w:color w:val="0070C0"/>
-        </w:rPr>
-      </w:pPr>
-      <w:r>
-        <w:rPr>
-          <w:rFonts w:ascii="Courier" w:hAnsi="Courier"/>
-          <w:color w:val="0070C0"/>
-        </w:rPr>
-        <w:t xml:space="preserve">    max = num;</w:t>
-      </w:r>
+        <w:t xml:space="preserve">    int num, </w:t>
+      </w:r>
+      <w:proofErr w:type="gramStart"/>
+      <w:r>
+        <w:rPr>
+          <w:rFonts w:ascii="Courier" w:hAnsi="Courier"/>
+          <w:color w:val="0070C0"/>
+        </w:rPr>
+        <w:t>max;</w:t>
+      </w:r>
+      <w:proofErr w:type="gramEnd"/>
     </w:p>
     <w:p>
       <w:pPr>
@@ -2507,20 +3658,197 @@
         </w:rPr>
         <w:t xml:space="preserve">    </w:t>
       </w:r>
-    </w:p>
-    <w:p>
-      <w:pPr>
-        <w:rPr>
-          <w:rFonts w:ascii="Courier" w:hAnsi="Courier"/>
-          <w:color w:val="0070C0"/>
-        </w:rPr>
-      </w:pPr>
-      <w:r>
-        <w:rPr>
-          <w:rFonts w:ascii="Courier" w:hAnsi="Courier"/>
-          <w:color w:val="0070C0"/>
-        </w:rPr>
-        <w:t xml:space="preserve">    for(int i = 0; i &lt; 5; i++)</w:t>
+      <w:proofErr w:type="spellStart"/>
+      <w:r>
+        <w:rPr>
+          <w:rFonts w:ascii="Courier" w:hAnsi="Courier"/>
+          <w:color w:val="0070C0"/>
+        </w:rPr>
+        <w:t>cout</w:t>
+      </w:r>
+      <w:proofErr w:type="spellEnd"/>
+      <w:r>
+        <w:rPr>
+          <w:rFonts w:ascii="Courier" w:hAnsi="Courier"/>
+          <w:color w:val="0070C0"/>
+        </w:rPr>
+        <w:t>&lt;&lt;"Enter 5 numbers"&lt;&lt;</w:t>
+      </w:r>
+      <w:proofErr w:type="spellStart"/>
+      <w:proofErr w:type="gramStart"/>
+      <w:r>
+        <w:rPr>
+          <w:rFonts w:ascii="Courier" w:hAnsi="Courier"/>
+          <w:color w:val="0070C0"/>
+        </w:rPr>
+        <w:t>endl</w:t>
+      </w:r>
+      <w:proofErr w:type="spellEnd"/>
+      <w:r>
+        <w:rPr>
+          <w:rFonts w:ascii="Courier" w:hAnsi="Courier"/>
+          <w:color w:val="0070C0"/>
+        </w:rPr>
+        <w:t>;</w:t>
+      </w:r>
+      <w:proofErr w:type="gramEnd"/>
+    </w:p>
+    <w:p>
+      <w:pPr>
+        <w:rPr>
+          <w:rFonts w:ascii="Courier" w:hAnsi="Courier"/>
+          <w:color w:val="0070C0"/>
+        </w:rPr>
+      </w:pPr>
+      <w:r>
+        <w:rPr>
+          <w:rFonts w:ascii="Courier" w:hAnsi="Courier"/>
+          <w:color w:val="0070C0"/>
+        </w:rPr>
+        <w:t xml:space="preserve">    </w:t>
+      </w:r>
+      <w:proofErr w:type="spellStart"/>
+      <w:r>
+        <w:rPr>
+          <w:rFonts w:ascii="Courier" w:hAnsi="Courier"/>
+          <w:color w:val="0070C0"/>
+        </w:rPr>
+        <w:t>cin</w:t>
+      </w:r>
+      <w:proofErr w:type="spellEnd"/>
+      <w:r>
+        <w:rPr>
+          <w:rFonts w:ascii="Courier" w:hAnsi="Courier"/>
+          <w:color w:val="0070C0"/>
+        </w:rPr>
+        <w:t>&gt;&gt;</w:t>
+      </w:r>
+      <w:proofErr w:type="gramStart"/>
+      <w:r>
+        <w:rPr>
+          <w:rFonts w:ascii="Courier" w:hAnsi="Courier"/>
+          <w:color w:val="0070C0"/>
+        </w:rPr>
+        <w:t>num;</w:t>
+      </w:r>
+      <w:proofErr w:type="gramEnd"/>
+    </w:p>
+    <w:p>
+      <w:pPr>
+        <w:rPr>
+          <w:rFonts w:ascii="Courier" w:hAnsi="Courier"/>
+          <w:color w:val="0070C0"/>
+        </w:rPr>
+      </w:pPr>
+      <w:r>
+        <w:rPr>
+          <w:rFonts w:ascii="Courier" w:hAnsi="Courier"/>
+          <w:color w:val="0070C0"/>
+        </w:rPr>
+        <w:t xml:space="preserve">    max = </w:t>
+      </w:r>
+      <w:proofErr w:type="gramStart"/>
+      <w:r>
+        <w:rPr>
+          <w:rFonts w:ascii="Courier" w:hAnsi="Courier"/>
+          <w:color w:val="0070C0"/>
+        </w:rPr>
+        <w:t>num;</w:t>
+      </w:r>
+      <w:proofErr w:type="gramEnd"/>
+    </w:p>
+    <w:p>
+      <w:pPr>
+        <w:rPr>
+          <w:rFonts w:ascii="Courier" w:hAnsi="Courier"/>
+          <w:color w:val="0070C0"/>
+        </w:rPr>
+      </w:pPr>
+      <w:r>
+        <w:rPr>
+          <w:rFonts w:ascii="Courier" w:hAnsi="Courier"/>
+          <w:color w:val="0070C0"/>
+        </w:rPr>
+        <w:t xml:space="preserve">    </w:t>
+      </w:r>
+    </w:p>
+    <w:p>
+      <w:pPr>
+        <w:rPr>
+          <w:rFonts w:ascii="Courier" w:hAnsi="Courier"/>
+          <w:color w:val="0070C0"/>
+        </w:rPr>
+      </w:pPr>
+      <w:r>
+        <w:rPr>
+          <w:rFonts w:ascii="Courier" w:hAnsi="Courier"/>
+          <w:color w:val="0070C0"/>
+        </w:rPr>
+        <w:t xml:space="preserve">    </w:t>
+      </w:r>
+      <w:proofErr w:type="gramStart"/>
+      <w:r>
+        <w:rPr>
+          <w:rFonts w:ascii="Courier" w:hAnsi="Courier"/>
+          <w:color w:val="0070C0"/>
+        </w:rPr>
+        <w:t>for(</w:t>
+      </w:r>
+      <w:proofErr w:type="gramEnd"/>
+      <w:r>
+        <w:rPr>
+          <w:rFonts w:ascii="Courier" w:hAnsi="Courier"/>
+          <w:color w:val="0070C0"/>
+        </w:rPr>
+        <w:t xml:space="preserve">int </w:t>
+      </w:r>
+      <w:proofErr w:type="spellStart"/>
+      <w:r>
+        <w:rPr>
+          <w:rFonts w:ascii="Courier" w:hAnsi="Courier"/>
+          <w:color w:val="0070C0"/>
+        </w:rPr>
+        <w:t>i</w:t>
+      </w:r>
+      <w:proofErr w:type="spellEnd"/>
+      <w:r>
+        <w:rPr>
+          <w:rFonts w:ascii="Courier" w:hAnsi="Courier"/>
+          <w:color w:val="0070C0"/>
+        </w:rPr>
+        <w:t xml:space="preserve"> = 0; </w:t>
+      </w:r>
+      <w:proofErr w:type="spellStart"/>
+      <w:r>
+        <w:rPr>
+          <w:rFonts w:ascii="Courier" w:hAnsi="Courier"/>
+          <w:color w:val="0070C0"/>
+        </w:rPr>
+        <w:t>i</w:t>
+      </w:r>
+      <w:proofErr w:type="spellEnd"/>
+      <w:r>
+        <w:rPr>
+          <w:rFonts w:ascii="Courier" w:hAnsi="Courier"/>
+          <w:color w:val="0070C0"/>
+        </w:rPr>
+        <w:t xml:space="preserve"> &lt; 5; </w:t>
+      </w:r>
+      <w:proofErr w:type="spellStart"/>
+      <w:r>
+        <w:rPr>
+          <w:rFonts w:ascii="Courier" w:hAnsi="Courier"/>
+          <w:color w:val="0070C0"/>
+        </w:rPr>
+        <w:t>i</w:t>
+      </w:r>
+      <w:proofErr w:type="spellEnd"/>
+      <w:r>
+        <w:rPr>
+          <w:rFonts w:ascii="Courier" w:hAnsi="Courier"/>
+          <w:color w:val="0070C0"/>
+        </w:rPr>
+        <w:t>++)</w:t>
       </w:r>
     </w:p>
     <w:p>
@@ -2550,22 +3878,63 @@
           <w:rFonts w:ascii="Courier" w:hAnsi="Courier"/>
           <w:color w:val="0070C0"/>
         </w:rPr>
-        <w:t xml:space="preserve">        cin&gt;&gt;num;</w:t>
-      </w:r>
-    </w:p>
-    <w:p>
-      <w:pPr>
-        <w:rPr>
-          <w:rFonts w:ascii="Courier" w:hAnsi="Courier"/>
-          <w:color w:val="0070C0"/>
-        </w:rPr>
-      </w:pPr>
-      <w:r>
-        <w:rPr>
-          <w:rFonts w:ascii="Courier" w:hAnsi="Courier"/>
-          <w:color w:val="0070C0"/>
-        </w:rPr>
-        <w:t xml:space="preserve">        max = larger(max, num);</w:t>
+        <w:t xml:space="preserve">        </w:t>
+      </w:r>
+      <w:proofErr w:type="spellStart"/>
+      <w:r>
+        <w:rPr>
+          <w:rFonts w:ascii="Courier" w:hAnsi="Courier"/>
+          <w:color w:val="0070C0"/>
+        </w:rPr>
+        <w:t>cin</w:t>
+      </w:r>
+      <w:proofErr w:type="spellEnd"/>
+      <w:r>
+        <w:rPr>
+          <w:rFonts w:ascii="Courier" w:hAnsi="Courier"/>
+          <w:color w:val="0070C0"/>
+        </w:rPr>
+        <w:t>&gt;&gt;</w:t>
+      </w:r>
+      <w:proofErr w:type="gramStart"/>
+      <w:r>
+        <w:rPr>
+          <w:rFonts w:ascii="Courier" w:hAnsi="Courier"/>
+          <w:color w:val="0070C0"/>
+        </w:rPr>
+        <w:t>num;</w:t>
+      </w:r>
+      <w:proofErr w:type="gramEnd"/>
+    </w:p>
+    <w:p>
+      <w:pPr>
+        <w:rPr>
+          <w:rFonts w:ascii="Courier" w:hAnsi="Courier"/>
+          <w:color w:val="0070C0"/>
+        </w:rPr>
+      </w:pPr>
+      <w:r>
+        <w:rPr>
+          <w:rFonts w:ascii="Courier" w:hAnsi="Courier"/>
+          <w:color w:val="0070C0"/>
+        </w:rPr>
+        <w:t xml:space="preserve">        max = </w:t>
+      </w:r>
+      <w:proofErr w:type="gramStart"/>
+      <w:r>
+        <w:rPr>
+          <w:rFonts w:ascii="Courier" w:hAnsi="Courier"/>
+          <w:color w:val="0070C0"/>
+        </w:rPr>
+        <w:t>larger(</w:t>
+      </w:r>
+      <w:proofErr w:type="gramEnd"/>
+      <w:r>
+        <w:rPr>
+          <w:rFonts w:ascii="Courier" w:hAnsi="Courier"/>
+          <w:color w:val="0070C0"/>
+        </w:rPr>
+        <w:t>max, num);</w:t>
       </w:r>
     </w:p>
     <w:p>
@@ -2610,23 +3979,66 @@
           <w:rFonts w:ascii="Courier" w:hAnsi="Courier"/>
           <w:color w:val="0070C0"/>
         </w:rPr>
-        <w:t xml:space="preserve">    cout&lt;&lt;"The larger number is: "&lt;&lt;max&lt;&lt;endl;</w:t>
-      </w:r>
-    </w:p>
-    <w:p>
-      <w:pPr>
-        <w:rPr>
-          <w:rFonts w:ascii="Courier" w:hAnsi="Courier"/>
-          <w:color w:val="0070C0"/>
-        </w:rPr>
-      </w:pPr>
-      <w:r>
-        <w:rPr>
-          <w:rFonts w:ascii="Courier" w:hAnsi="Courier"/>
-          <w:color w:val="0070C0"/>
-        </w:rPr>
-        <w:t xml:space="preserve">    return 0;</w:t>
-      </w:r>
+        <w:t xml:space="preserve">    </w:t>
+      </w:r>
+      <w:proofErr w:type="spellStart"/>
+      <w:r>
+        <w:rPr>
+          <w:rFonts w:ascii="Courier" w:hAnsi="Courier"/>
+          <w:color w:val="0070C0"/>
+        </w:rPr>
+        <w:t>cout</w:t>
+      </w:r>
+      <w:proofErr w:type="spellEnd"/>
+      <w:r>
+        <w:rPr>
+          <w:rFonts w:ascii="Courier" w:hAnsi="Courier"/>
+          <w:color w:val="0070C0"/>
+        </w:rPr>
+        <w:t>&lt;&lt;"The larger number is: "&lt;&lt;max&lt;&lt;</w:t>
+      </w:r>
+      <w:proofErr w:type="spellStart"/>
+      <w:proofErr w:type="gramStart"/>
+      <w:r>
+        <w:rPr>
+          <w:rFonts w:ascii="Courier" w:hAnsi="Courier"/>
+          <w:color w:val="0070C0"/>
+        </w:rPr>
+        <w:t>endl</w:t>
+      </w:r>
+      <w:proofErr w:type="spellEnd"/>
+      <w:r>
+        <w:rPr>
+          <w:rFonts w:ascii="Courier" w:hAnsi="Courier"/>
+          <w:color w:val="0070C0"/>
+        </w:rPr>
+        <w:t>;</w:t>
+      </w:r>
+      <w:proofErr w:type="gramEnd"/>
+    </w:p>
+    <w:p>
+      <w:pPr>
+        <w:rPr>
+          <w:rFonts w:ascii="Courier" w:hAnsi="Courier"/>
+          <w:color w:val="0070C0"/>
+        </w:rPr>
+      </w:pPr>
+      <w:r>
+        <w:rPr>
+          <w:rFonts w:ascii="Courier" w:hAnsi="Courier"/>
+          <w:color w:val="0070C0"/>
+        </w:rPr>
+        <w:t xml:space="preserve">    return </w:t>
+      </w:r>
+      <w:proofErr w:type="gramStart"/>
+      <w:r>
+        <w:rPr>
+          <w:rFonts w:ascii="Courier" w:hAnsi="Courier"/>
+          <w:color w:val="0070C0"/>
+        </w:rPr>
+        <w:t>0;</w:t>
+      </w:r>
+      <w:proofErr w:type="gramEnd"/>
     </w:p>
     <w:p>
       <w:pPr>
@@ -2643,7 +4055,6 @@
         <w:t>}</w:t>
       </w:r>
     </w:p>
-    <w:p/>
     <w:p>
       <w:pPr>
         <w:pBdr>
